--- a/V2/Documentation/Lakana v2 WPF Framework - Overview .docx
+++ b/V2/Documentation/Lakana v2 WPF Framework - Overview .docx
@@ -1,6 +1,6 @@
 
 <file path=word/document.xml><?xml version="1.0" encoding="utf-8"?>
-<w:document xmlns:wpc="http://schemas.microsoft.com/office/word/2010/wordprocessingCanvas" xmlns:mc="http://schemas.openxmlformats.org/markup-compatibility/2006" xmlns:o="urn:schemas-microsoft-com:office:office" xmlns:r="http://schemas.openxmlformats.org/officeDocument/2006/relationships" xmlns:m="http://schemas.openxmlformats.org/officeDocument/2006/math" xmlns:v="urn:schemas-microsoft-com:vml" xmlns:wp14="http://schemas.microsoft.com/office/word/2010/wordprocessingDrawing" xmlns:wp="http://schemas.openxmlformats.org/drawingml/2006/wordprocessingDrawing" xmlns:w10="urn:schemas-microsoft-com:office:word" xmlns:w="http://schemas.openxmlformats.org/wordprocessingml/2006/main" xmlns:w14="http://schemas.microsoft.com/office/word/2010/wordml" xmlns:wpg="http://schemas.microsoft.com/office/word/2010/wordprocessingGroup" xmlns:wpi="http://schemas.microsoft.com/office/word/2010/wordprocessingInk" xmlns:wne="http://schemas.microsoft.com/office/word/2006/wordml" xmlns:wps="http://schemas.microsoft.com/office/word/2010/wordprocessingShape" mc:Ignorable="w14 wp14">
+<w:document xmlns:wpc="http://schemas.microsoft.com/office/word/2010/wordprocessingCanvas" xmlns:mc="http://schemas.openxmlformats.org/markup-compatibility/2006" xmlns:o="urn:schemas-microsoft-com:office:office" xmlns:r="http://schemas.openxmlformats.org/officeDocument/2006/relationships" xmlns:m="http://schemas.openxmlformats.org/officeDocument/2006/math" xmlns:v="urn:schemas-microsoft-com:vml" xmlns:wp14="http://schemas.microsoft.com/office/word/2010/wordprocessingDrawing" xmlns:wp="http://schemas.openxmlformats.org/drawingml/2006/wordprocessingDrawing" xmlns:w10="urn:schemas-microsoft-com:office:word" xmlns:w="http://schemas.openxmlformats.org/wordprocessingml/2006/main" xmlns:w14="http://schemas.microsoft.com/office/word/2010/wordml" xmlns:w15="http://schemas.microsoft.com/office/word/2012/wordml" xmlns:wpg="http://schemas.microsoft.com/office/word/2010/wordprocessingGroup" xmlns:wpi="http://schemas.microsoft.com/office/word/2010/wordprocessingInk" xmlns:wne="http://schemas.microsoft.com/office/word/2006/wordml" xmlns:wps="http://schemas.microsoft.com/office/word/2010/wordprocessingShape" mc:Ignorable="w14 w15 wp14">
   <w:body>
     <w:p>
       <w:pPr>
@@ -16,7 +16,12 @@
         <w:pStyle w:val="Titre"/>
         <w:jc w:val="center"/>
         <w:sectPr>
-          <w:footerReference w:type="default" r:id="rId9"/>
+          <w:headerReference w:type="even" r:id="rId8"/>
+          <w:headerReference w:type="default" r:id="rId9"/>
+          <w:footerReference w:type="even" r:id="rId10"/>
+          <w:footerReference w:type="default" r:id="rId11"/>
+          <w:headerReference w:type="first" r:id="rId12"/>
+          <w:footerReference w:type="first" r:id="rId13"/>
           <w:pgSz w:w="11906" w:h="16838" w:code="9"/>
           <w:pgMar w:top="1418" w:right="1418" w:bottom="1418" w:left="1418" w:header="709" w:footer="709" w:gutter="0"/>
           <w:cols w:space="708"/>
@@ -1158,13 +1163,8 @@
         <w:t>Lakana implements standard and customizable</w:t>
       </w:r>
       <w:r>
-        <w:t>/</w:t>
-      </w:r>
-      <w:proofErr w:type="spellStart"/>
-      <w:r>
-        <w:t>themable</w:t>
-      </w:r>
-      <w:proofErr w:type="spellEnd"/>
+        <w:t>/themable</w:t>
+      </w:r>
       <w:r>
         <w:t xml:space="preserve"> message boxes.</w:t>
       </w:r>
@@ -1192,10 +1192,16 @@
         <w:t>Sometimes for a lot of reasons, you just want to prevent the application from closing</w:t>
       </w:r>
       <w:r>
-        <w:t xml:space="preserve"> when the</w:t>
-      </w:r>
-      <w:r>
-        <w:t xml:space="preserve"> request so</w:t>
+        <w:t xml:space="preserve"> when </w:t>
+      </w:r>
+      <w:r>
+        <w:t>request</w:t>
+      </w:r>
+      <w:r>
+        <w:t>ed</w:t>
+      </w:r>
+      <w:r>
+        <w:t xml:space="preserve"> so</w:t>
       </w:r>
       <w:r>
         <w:t>. This will be the case if some tasks are still running and you want to be able to terminate them gracefully before closing the application. Lakana offers an elegant manner to handle that kind of problem.</w:t>
@@ -1237,7 +1243,15 @@
         <w:t>You may want to animate screen transitions. Lakana offers some animations out of the box, and you can</w:t>
       </w:r>
       <w:r>
-        <w:t xml:space="preserve"> also easily implement your own if you want fancy animation during your screen transitions.</w:t>
+        <w:t xml:space="preserve"> also easily implement your own if you want fancy </w:t>
+      </w:r>
+      <w:r>
+        <w:t xml:space="preserve">2D or 3D </w:t>
+      </w:r>
+      <w:bookmarkStart w:id="4" w:name="_GoBack"/>
+      <w:bookmarkEnd w:id="4"/>
+      <w:r>
+        <w:t>animation during your screen transitions.</w:t>
       </w:r>
     </w:p>
     <w:p>
@@ -1249,12 +1263,12 @@
       <w:pPr>
         <w:pStyle w:val="Titre1"/>
       </w:pPr>
-      <w:bookmarkStart w:id="4" w:name="_Toc355366232"/>
+      <w:bookmarkStart w:id="5" w:name="_Toc355366232"/>
       <w:r>
         <w:lastRenderedPageBreak/>
         <w:t>Lakana WPF Forms</w:t>
       </w:r>
-      <w:bookmarkEnd w:id="4"/>
+      <w:bookmarkEnd w:id="5"/>
     </w:p>
     <w:p>
       <w:r>
@@ -1274,14 +1288,14 @@
       <w:pPr>
         <w:pStyle w:val="Titre2"/>
       </w:pPr>
-      <w:bookmarkStart w:id="5" w:name="_Toc355366233"/>
+      <w:bookmarkStart w:id="6" w:name="_Toc355366233"/>
       <w:r>
         <w:t xml:space="preserve">Why and when should </w:t>
       </w:r>
       <w:r>
         <w:t>I need it?</w:t>
       </w:r>
-      <w:bookmarkEnd w:id="5"/>
+      <w:bookmarkEnd w:id="6"/>
     </w:p>
     <w:p>
       <w:r>
@@ -1308,11 +1322,11 @@
       <w:pPr>
         <w:pStyle w:val="Titre2"/>
       </w:pPr>
-      <w:bookmarkStart w:id="6" w:name="_Toc355366234"/>
+      <w:bookmarkStart w:id="7" w:name="_Toc355366234"/>
       <w:r>
         <w:t>Features</w:t>
       </w:r>
-      <w:bookmarkEnd w:id="6"/>
+      <w:bookmarkEnd w:id="7"/>
     </w:p>
     <w:p>
       <w:pPr>
@@ -1484,14 +1498,12 @@
       <w:r>
         <w:t xml:space="preserve"> interface or attaching </w:t>
       </w:r>
-      <w:bookmarkStart w:id="7" w:name="_GoBack"/>
       <w:r>
         <w:rPr>
           <w:rStyle w:val="CodeCar"/>
         </w:rPr>
         <w:t>ValidationRule</w:t>
       </w:r>
-      <w:bookmarkEnd w:id="7"/>
       <w:r>
         <w:t xml:space="preserve"> object on their bindings. </w:t>
       </w:r>
@@ -1632,7 +1644,7 @@
 </file>
 
 <file path=word/endnotes.xml><?xml version="1.0" encoding="utf-8"?>
-<w:endnotes xmlns:wpc="http://schemas.microsoft.com/office/word/2010/wordprocessingCanvas" xmlns:mc="http://schemas.openxmlformats.org/markup-compatibility/2006" xmlns:o="urn:schemas-microsoft-com:office:office" xmlns:r="http://schemas.openxmlformats.org/officeDocument/2006/relationships" xmlns:m="http://schemas.openxmlformats.org/officeDocument/2006/math" xmlns:v="urn:schemas-microsoft-com:vml" xmlns:wp14="http://schemas.microsoft.com/office/word/2010/wordprocessingDrawing" xmlns:wp="http://schemas.openxmlformats.org/drawingml/2006/wordprocessingDrawing" xmlns:w10="urn:schemas-microsoft-com:office:word" xmlns:w="http://schemas.openxmlformats.org/wordprocessingml/2006/main" xmlns:w14="http://schemas.microsoft.com/office/word/2010/wordml" xmlns:wpg="http://schemas.microsoft.com/office/word/2010/wordprocessingGroup" xmlns:wpi="http://schemas.microsoft.com/office/word/2010/wordprocessingInk" xmlns:wne="http://schemas.microsoft.com/office/word/2006/wordml" xmlns:wps="http://schemas.microsoft.com/office/word/2010/wordprocessingShape" mc:Ignorable="w14 wp14">
+<w:endnotes xmlns:wpc="http://schemas.microsoft.com/office/word/2010/wordprocessingCanvas" xmlns:mc="http://schemas.openxmlformats.org/markup-compatibility/2006" xmlns:o="urn:schemas-microsoft-com:office:office" xmlns:r="http://schemas.openxmlformats.org/officeDocument/2006/relationships" xmlns:m="http://schemas.openxmlformats.org/officeDocument/2006/math" xmlns:v="urn:schemas-microsoft-com:vml" xmlns:wp14="http://schemas.microsoft.com/office/word/2010/wordprocessingDrawing" xmlns:wp="http://schemas.openxmlformats.org/drawingml/2006/wordprocessingDrawing" xmlns:w10="urn:schemas-microsoft-com:office:word" xmlns:w="http://schemas.openxmlformats.org/wordprocessingml/2006/main" xmlns:w14="http://schemas.microsoft.com/office/word/2010/wordml" xmlns:w15="http://schemas.microsoft.com/office/word/2012/wordml" xmlns:wpg="http://schemas.microsoft.com/office/word/2010/wordprocessingGroup" xmlns:wpi="http://schemas.microsoft.com/office/word/2010/wordprocessingInk" xmlns:wne="http://schemas.microsoft.com/office/word/2006/wordml" xmlns:wps="http://schemas.microsoft.com/office/word/2010/wordprocessingShape" mc:Ignorable="w14 w15 wp14">
   <w:endnote w:type="separator" w:id="-1">
     <w:p>
       <w:pPr>
@@ -1657,7 +1669,17 @@
 </file>
 
 <file path=word/footer1.xml><?xml version="1.0" encoding="utf-8"?>
-<w:ftr xmlns:wpc="http://schemas.microsoft.com/office/word/2010/wordprocessingCanvas" xmlns:mc="http://schemas.openxmlformats.org/markup-compatibility/2006" xmlns:o="urn:schemas-microsoft-com:office:office" xmlns:r="http://schemas.openxmlformats.org/officeDocument/2006/relationships" xmlns:m="http://schemas.openxmlformats.org/officeDocument/2006/math" xmlns:v="urn:schemas-microsoft-com:vml" xmlns:wp14="http://schemas.microsoft.com/office/word/2010/wordprocessingDrawing" xmlns:wp="http://schemas.openxmlformats.org/drawingml/2006/wordprocessingDrawing" xmlns:w10="urn:schemas-microsoft-com:office:word" xmlns:w="http://schemas.openxmlformats.org/wordprocessingml/2006/main" xmlns:w14="http://schemas.microsoft.com/office/word/2010/wordml" xmlns:wpg="http://schemas.microsoft.com/office/word/2010/wordprocessingGroup" xmlns:wpi="http://schemas.microsoft.com/office/word/2010/wordprocessingInk" xmlns:wne="http://schemas.microsoft.com/office/word/2006/wordml" xmlns:wps="http://schemas.microsoft.com/office/word/2010/wordprocessingShape" mc:Ignorable="w14 wp14">
+<w:ftr xmlns:wpc="http://schemas.microsoft.com/office/word/2010/wordprocessingCanvas" xmlns:mc="http://schemas.openxmlformats.org/markup-compatibility/2006" xmlns:o="urn:schemas-microsoft-com:office:office" xmlns:r="http://schemas.openxmlformats.org/officeDocument/2006/relationships" xmlns:m="http://schemas.openxmlformats.org/officeDocument/2006/math" xmlns:v="urn:schemas-microsoft-com:vml" xmlns:wp14="http://schemas.microsoft.com/office/word/2010/wordprocessingDrawing" xmlns:wp="http://schemas.openxmlformats.org/drawingml/2006/wordprocessingDrawing" xmlns:w10="urn:schemas-microsoft-com:office:word" xmlns:w="http://schemas.openxmlformats.org/wordprocessingml/2006/main" xmlns:w14="http://schemas.microsoft.com/office/word/2010/wordml" xmlns:w15="http://schemas.microsoft.com/office/word/2012/wordml" xmlns:wpg="http://schemas.microsoft.com/office/word/2010/wordprocessingGroup" xmlns:wpi="http://schemas.microsoft.com/office/word/2010/wordprocessingInk" xmlns:wne="http://schemas.microsoft.com/office/word/2006/wordml" xmlns:wps="http://schemas.microsoft.com/office/word/2010/wordprocessingShape" mc:Ignorable="w14 w15 wp14">
+  <w:p>
+    <w:pPr>
+      <w:pStyle w:val="Pieddepage"/>
+    </w:pPr>
+  </w:p>
+</w:ftr>
+</file>
+
+<file path=word/footer2.xml><?xml version="1.0" encoding="utf-8"?>
+<w:ftr xmlns:wpc="http://schemas.microsoft.com/office/word/2010/wordprocessingCanvas" xmlns:mc="http://schemas.openxmlformats.org/markup-compatibility/2006" xmlns:o="urn:schemas-microsoft-com:office:office" xmlns:r="http://schemas.openxmlformats.org/officeDocument/2006/relationships" xmlns:m="http://schemas.openxmlformats.org/officeDocument/2006/math" xmlns:v="urn:schemas-microsoft-com:vml" xmlns:wp14="http://schemas.microsoft.com/office/word/2010/wordprocessingDrawing" xmlns:wp="http://schemas.openxmlformats.org/drawingml/2006/wordprocessingDrawing" xmlns:w10="urn:schemas-microsoft-com:office:word" xmlns:w="http://schemas.openxmlformats.org/wordprocessingml/2006/main" xmlns:w14="http://schemas.microsoft.com/office/word/2010/wordml" xmlns:w15="http://schemas.microsoft.com/office/word/2012/wordml" xmlns:wpg="http://schemas.microsoft.com/office/word/2010/wordprocessingGroup" xmlns:wpi="http://schemas.microsoft.com/office/word/2010/wordprocessingInk" xmlns:wne="http://schemas.microsoft.com/office/word/2006/wordml" xmlns:wps="http://schemas.microsoft.com/office/word/2010/wordprocessingShape" mc:Ignorable="w14 w15 wp14">
   <w:p>
     <w:pPr>
       <w:pStyle w:val="Pieddepage"/>
@@ -1678,7 +1700,19 @@
       <w:rPr>
         <w:rFonts w:asciiTheme="majorHAnsi" w:eastAsiaTheme="majorEastAsia" w:hAnsiTheme="majorHAnsi" w:cstheme="majorBidi"/>
       </w:rPr>
-      <w:t xml:space="preserve"> May 2013 by Gasytek</w:t>
+      <w:t xml:space="preserve"> </w:t>
+    </w:r>
+    <w:r>
+      <w:rPr>
+        <w:rFonts w:asciiTheme="majorHAnsi" w:eastAsiaTheme="majorEastAsia" w:hAnsiTheme="majorHAnsi" w:cstheme="majorBidi"/>
+      </w:rPr>
+      <w:t>December</w:t>
+    </w:r>
+    <w:r>
+      <w:rPr>
+        <w:rFonts w:asciiTheme="majorHAnsi" w:eastAsiaTheme="majorEastAsia" w:hAnsiTheme="majorHAnsi" w:cstheme="majorBidi"/>
+      </w:rPr>
+      <w:t xml:space="preserve"> 2013 by Gasytek</w:t>
     </w:r>
     <w:r>
       <w:rPr>
@@ -1707,7 +1741,7 @@
         <w:noProof/>
         <w:lang w:val="fr-FR"/>
       </w:rPr>
-      <w:t>6</w:t>
+      <w:t>7</w:t>
     </w:r>
     <w:r>
       <w:rPr>
@@ -1718,11 +1752,12 @@
     <w:r>
       <w:rPr>
         <w:noProof/>
+        <w:lang w:val="fr-FR" w:eastAsia="fr-FR"/>
       </w:rPr>
       <mc:AlternateContent>
         <mc:Choice Requires="wpg">
           <w:drawing>
-            <wp:anchor distT="0" distB="0" distL="114300" distR="114300" simplePos="0" relativeHeight="251659264" behindDoc="0" locked="0" layoutInCell="0" allowOverlap="1" wp14:anchorId="6E79651B" wp14:editId="4228B538">
+            <wp:anchor distT="0" distB="0" distL="114300" distR="114300" simplePos="0" relativeHeight="251656192" behindDoc="0" locked="0" layoutInCell="0" allowOverlap="1" wp14:anchorId="6E79651B" wp14:editId="4228B538">
               <wp:simplePos x="0" y="0"/>
               <wp:positionH relativeFrom="page">
                 <wp:align>center</wp:align>
@@ -1835,7 +1870,7 @@
         </mc:Choice>
         <mc:Fallback>
           <w:pict>
-            <v:group id="Groupe 441" o:spid="_x0000_s1026" style="position:absolute;margin-left:0;margin-top:0;width:610.8pt;height:64.8pt;flip:y;z-index:251659264;mso-width-percent:1000;mso-height-percent:910;mso-position-horizontal:center;mso-position-horizontal-relative:page;mso-position-vertical:bottom;mso-position-vertical-relative:page;mso-width-percent:1000;mso-height-percent:910;mso-height-relative:bottom-margin-area" coordorigin="8,9" coordsize="12208,1439" o:gfxdata="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" o:allowincell="f">
+            <v:group w14:anchorId="40DF5801" id="Groupe 441" o:spid="_x0000_s1026" style="position:absolute;margin-left:0;margin-top:0;width:610.8pt;height:64.8pt;flip:y;z-index:251656192;mso-width-percent:1000;mso-height-percent:910;mso-position-horizontal:center;mso-position-horizontal-relative:page;mso-position-vertical:bottom;mso-position-vertical-relative:page;mso-width-percent:1000;mso-height-percent:910;mso-height-relative:bottom-margin-area" coordorigin="8,9" coordsize="12208,1439" o:gfxdata="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" o:allowincell="f">
               <v:shapetype id="_x0000_t32" coordsize="21600,21600" o:spt="32" o:oned="t" path="m,l21600,21600e" filled="f">
                 <v:path arrowok="t" fillok="f" o:connecttype="none"/>
                 <o:lock v:ext="edit" shapetype="t"/>
@@ -1851,11 +1886,12 @@
     <w:r>
       <w:rPr>
         <w:noProof/>
+        <w:lang w:val="fr-FR" w:eastAsia="fr-FR"/>
       </w:rPr>
       <mc:AlternateContent>
         <mc:Choice Requires="wps">
           <w:drawing>
-            <wp:anchor distT="0" distB="0" distL="114300" distR="114300" simplePos="0" relativeHeight="251661312" behindDoc="0" locked="0" layoutInCell="1" allowOverlap="1" wp14:anchorId="2EBD06D4" wp14:editId="24BBB28F">
+            <wp:anchor distT="0" distB="0" distL="114300" distR="114300" simplePos="0" relativeHeight="251660288" behindDoc="0" locked="0" layoutInCell="1" allowOverlap="1" wp14:anchorId="2EBD06D4" wp14:editId="24BBB28F">
               <wp:simplePos x="0" y="0"/>
               <wp:positionH relativeFrom="leftMargin">
                 <wp:align>center</wp:align>
@@ -1913,7 +1949,7 @@
         </mc:Choice>
         <mc:Fallback>
           <w:pict>
-            <v:rect id="Rectangle 444" o:spid="_x0000_s1026" style="position:absolute;margin-left:0;margin-top:0;width:7.15pt;height:64.8pt;z-index:251661312;visibility:visible;mso-wrap-style:square;mso-width-percent:0;mso-height-percent:900;mso-wrap-distance-left:9pt;mso-wrap-distance-top:0;mso-wrap-distance-right:9pt;mso-wrap-distance-bottom:0;mso-position-horizontal:center;mso-position-horizontal-relative:left-margin-area;mso-position-vertical:bottom;mso-position-vertical-relative:page;mso-width-percent:0;mso-height-percent:900;mso-width-relative:page;mso-height-relative:bottom-margin-area;v-text-anchor:top" o:gfxdata="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" fillcolor="#4bacc6 [3208]" strokecolor="#4f81bd [3204]">
+            <v:rect w14:anchorId="47BEFAD5" id="Rectangle 444" o:spid="_x0000_s1026" style="position:absolute;margin-left:0;margin-top:0;width:7.15pt;height:64.8pt;z-index:251660288;visibility:visible;mso-wrap-style:square;mso-width-percent:0;mso-height-percent:900;mso-wrap-distance-left:9pt;mso-wrap-distance-top:0;mso-wrap-distance-right:9pt;mso-wrap-distance-bottom:0;mso-position-horizontal:center;mso-position-horizontal-relative:left-margin-area;mso-position-vertical:bottom;mso-position-vertical-relative:page;mso-width-percent:0;mso-height-percent:900;mso-width-relative:page;mso-height-relative:bottom-margin-area;v-text-anchor:top" o:gfxdata="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" fillcolor="#4bacc6 [3208]" strokecolor="#4f81bd [3204]">
               <w10:wrap anchorx="margin" anchory="page"/>
             </v:rect>
           </w:pict>
@@ -1923,11 +1959,12 @@
     <w:r>
       <w:rPr>
         <w:noProof/>
+        <w:lang w:val="fr-FR" w:eastAsia="fr-FR"/>
       </w:rPr>
       <mc:AlternateContent>
         <mc:Choice Requires="wps">
           <w:drawing>
-            <wp:anchor distT="0" distB="0" distL="114300" distR="114300" simplePos="0" relativeHeight="251660288" behindDoc="0" locked="0" layoutInCell="1" allowOverlap="1" wp14:anchorId="4FBDCCA0" wp14:editId="3F5FE433">
+            <wp:anchor distT="0" distB="0" distL="114300" distR="114300" simplePos="0" relativeHeight="251658240" behindDoc="0" locked="0" layoutInCell="1" allowOverlap="1" wp14:anchorId="4FBDCCA0" wp14:editId="3F5FE433">
               <wp:simplePos x="0" y="0"/>
               <wp:positionH relativeFrom="rightMargin">
                 <wp:align>center</wp:align>
@@ -1985,7 +2022,7 @@
         </mc:Choice>
         <mc:Fallback>
           <w:pict>
-            <v:rect id="Rectangle 445" o:spid="_x0000_s1026" style="position:absolute;margin-left:0;margin-top:0;width:7.2pt;height:64.8pt;z-index:251660288;visibility:visible;mso-wrap-style:square;mso-width-percent:0;mso-height-percent:900;mso-wrap-distance-left:9pt;mso-wrap-distance-top:0;mso-wrap-distance-right:9pt;mso-wrap-distance-bottom:0;mso-position-horizontal:center;mso-position-horizontal-relative:right-margin-area;mso-position-vertical:bottom;mso-position-vertical-relative:page;mso-width-percent:0;mso-height-percent:900;mso-width-relative:page;mso-height-relative:bottom-margin-area;v-text-anchor:top" o:gfxdata="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" fillcolor="#4bacc6 [3208]" strokecolor="#4f81bd [3204]">
+            <v:rect w14:anchorId="5BC1D368" id="Rectangle 445" o:spid="_x0000_s1026" style="position:absolute;margin-left:0;margin-top:0;width:7.2pt;height:64.8pt;z-index:251658240;visibility:visible;mso-wrap-style:square;mso-width-percent:0;mso-height-percent:900;mso-wrap-distance-left:9pt;mso-wrap-distance-top:0;mso-wrap-distance-right:9pt;mso-wrap-distance-bottom:0;mso-position-horizontal:center;mso-position-horizontal-relative:right-margin-area;mso-position-vertical:bottom;mso-position-vertical-relative:page;mso-width-percent:0;mso-height-percent:900;mso-width-relative:page;mso-height-relative:bottom-margin-area;v-text-anchor:top" o:gfxdata="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" fillcolor="#4bacc6 [3208]" strokecolor="#4f81bd [3204]">
               <w10:wrap anchorx="margin" anchory="page"/>
             </v:rect>
           </w:pict>
@@ -1996,8 +2033,18 @@
 </w:ftr>
 </file>
 
+<file path=word/footer3.xml><?xml version="1.0" encoding="utf-8"?>
+<w:ftr xmlns:wpc="http://schemas.microsoft.com/office/word/2010/wordprocessingCanvas" xmlns:mc="http://schemas.openxmlformats.org/markup-compatibility/2006" xmlns:o="urn:schemas-microsoft-com:office:office" xmlns:r="http://schemas.openxmlformats.org/officeDocument/2006/relationships" xmlns:m="http://schemas.openxmlformats.org/officeDocument/2006/math" xmlns:v="urn:schemas-microsoft-com:vml" xmlns:wp14="http://schemas.microsoft.com/office/word/2010/wordprocessingDrawing" xmlns:wp="http://schemas.openxmlformats.org/drawingml/2006/wordprocessingDrawing" xmlns:w10="urn:schemas-microsoft-com:office:word" xmlns:w="http://schemas.openxmlformats.org/wordprocessingml/2006/main" xmlns:w14="http://schemas.microsoft.com/office/word/2010/wordml" xmlns:w15="http://schemas.microsoft.com/office/word/2012/wordml" xmlns:wpg="http://schemas.microsoft.com/office/word/2010/wordprocessingGroup" xmlns:wpi="http://schemas.microsoft.com/office/word/2010/wordprocessingInk" xmlns:wne="http://schemas.microsoft.com/office/word/2006/wordml" xmlns:wps="http://schemas.microsoft.com/office/word/2010/wordprocessingShape" mc:Ignorable="w14 w15 wp14">
+  <w:p>
+    <w:pPr>
+      <w:pStyle w:val="Pieddepage"/>
+    </w:pPr>
+  </w:p>
+</w:ftr>
+</file>
+
 <file path=word/footnotes.xml><?xml version="1.0" encoding="utf-8"?>
-<w:footnotes xmlns:wpc="http://schemas.microsoft.com/office/word/2010/wordprocessingCanvas" xmlns:mc="http://schemas.openxmlformats.org/markup-compatibility/2006" xmlns:o="urn:schemas-microsoft-com:office:office" xmlns:r="http://schemas.openxmlformats.org/officeDocument/2006/relationships" xmlns:m="http://schemas.openxmlformats.org/officeDocument/2006/math" xmlns:v="urn:schemas-microsoft-com:vml" xmlns:wp14="http://schemas.microsoft.com/office/word/2010/wordprocessingDrawing" xmlns:wp="http://schemas.openxmlformats.org/drawingml/2006/wordprocessingDrawing" xmlns:w10="urn:schemas-microsoft-com:office:word" xmlns:w="http://schemas.openxmlformats.org/wordprocessingml/2006/main" xmlns:w14="http://schemas.microsoft.com/office/word/2010/wordml" xmlns:wpg="http://schemas.microsoft.com/office/word/2010/wordprocessingGroup" xmlns:wpi="http://schemas.microsoft.com/office/word/2010/wordprocessingInk" xmlns:wne="http://schemas.microsoft.com/office/word/2006/wordml" xmlns:wps="http://schemas.microsoft.com/office/word/2010/wordprocessingShape" mc:Ignorable="w14 wp14">
+<w:footnotes xmlns:wpc="http://schemas.microsoft.com/office/word/2010/wordprocessingCanvas" xmlns:mc="http://schemas.openxmlformats.org/markup-compatibility/2006" xmlns:o="urn:schemas-microsoft-com:office:office" xmlns:r="http://schemas.openxmlformats.org/officeDocument/2006/relationships" xmlns:m="http://schemas.openxmlformats.org/officeDocument/2006/math" xmlns:v="urn:schemas-microsoft-com:vml" xmlns:wp14="http://schemas.microsoft.com/office/word/2010/wordprocessingDrawing" xmlns:wp="http://schemas.openxmlformats.org/drawingml/2006/wordprocessingDrawing" xmlns:w10="urn:schemas-microsoft-com:office:word" xmlns:w="http://schemas.openxmlformats.org/wordprocessingml/2006/main" xmlns:w14="http://schemas.microsoft.com/office/word/2010/wordml" xmlns:w15="http://schemas.microsoft.com/office/word/2012/wordml" xmlns:wpg="http://schemas.microsoft.com/office/word/2010/wordprocessingGroup" xmlns:wpi="http://schemas.microsoft.com/office/word/2010/wordprocessingInk" xmlns:wne="http://schemas.microsoft.com/office/word/2006/wordml" xmlns:wps="http://schemas.microsoft.com/office/word/2010/wordprocessingShape" mc:Ignorable="w14 w15 wp14">
   <w:footnote w:type="separator" w:id="-1">
     <w:p>
       <w:pPr>
@@ -2021,8 +2068,38 @@
 </w:footnotes>
 </file>
 
+<file path=word/header1.xml><?xml version="1.0" encoding="utf-8"?>
+<w:hdr xmlns:wpc="http://schemas.microsoft.com/office/word/2010/wordprocessingCanvas" xmlns:mc="http://schemas.openxmlformats.org/markup-compatibility/2006" xmlns:o="urn:schemas-microsoft-com:office:office" xmlns:r="http://schemas.openxmlformats.org/officeDocument/2006/relationships" xmlns:m="http://schemas.openxmlformats.org/officeDocument/2006/math" xmlns:v="urn:schemas-microsoft-com:vml" xmlns:wp14="http://schemas.microsoft.com/office/word/2010/wordprocessingDrawing" xmlns:wp="http://schemas.openxmlformats.org/drawingml/2006/wordprocessingDrawing" xmlns:w10="urn:schemas-microsoft-com:office:word" xmlns:w="http://schemas.openxmlformats.org/wordprocessingml/2006/main" xmlns:w14="http://schemas.microsoft.com/office/word/2010/wordml" xmlns:w15="http://schemas.microsoft.com/office/word/2012/wordml" xmlns:wpg="http://schemas.microsoft.com/office/word/2010/wordprocessingGroup" xmlns:wpi="http://schemas.microsoft.com/office/word/2010/wordprocessingInk" xmlns:wne="http://schemas.microsoft.com/office/word/2006/wordml" xmlns:wps="http://schemas.microsoft.com/office/word/2010/wordprocessingShape" mc:Ignorable="w14 w15 wp14">
+  <w:p>
+    <w:pPr>
+      <w:pStyle w:val="En-tte"/>
+    </w:pPr>
+  </w:p>
+</w:hdr>
+</file>
+
+<file path=word/header2.xml><?xml version="1.0" encoding="utf-8"?>
+<w:hdr xmlns:wpc="http://schemas.microsoft.com/office/word/2010/wordprocessingCanvas" xmlns:mc="http://schemas.openxmlformats.org/markup-compatibility/2006" xmlns:o="urn:schemas-microsoft-com:office:office" xmlns:r="http://schemas.openxmlformats.org/officeDocument/2006/relationships" xmlns:m="http://schemas.openxmlformats.org/officeDocument/2006/math" xmlns:v="urn:schemas-microsoft-com:vml" xmlns:wp14="http://schemas.microsoft.com/office/word/2010/wordprocessingDrawing" xmlns:wp="http://schemas.openxmlformats.org/drawingml/2006/wordprocessingDrawing" xmlns:w10="urn:schemas-microsoft-com:office:word" xmlns:w="http://schemas.openxmlformats.org/wordprocessingml/2006/main" xmlns:w14="http://schemas.microsoft.com/office/word/2010/wordml" xmlns:w15="http://schemas.microsoft.com/office/word/2012/wordml" xmlns:wpg="http://schemas.microsoft.com/office/word/2010/wordprocessingGroup" xmlns:wpi="http://schemas.microsoft.com/office/word/2010/wordprocessingInk" xmlns:wne="http://schemas.microsoft.com/office/word/2006/wordml" xmlns:wps="http://schemas.microsoft.com/office/word/2010/wordprocessingShape" mc:Ignorable="w14 w15 wp14">
+  <w:p>
+    <w:pPr>
+      <w:pStyle w:val="En-tte"/>
+    </w:pPr>
+  </w:p>
+</w:hdr>
+</file>
+
+<file path=word/header3.xml><?xml version="1.0" encoding="utf-8"?>
+<w:hdr xmlns:wpc="http://schemas.microsoft.com/office/word/2010/wordprocessingCanvas" xmlns:mc="http://schemas.openxmlformats.org/markup-compatibility/2006" xmlns:o="urn:schemas-microsoft-com:office:office" xmlns:r="http://schemas.openxmlformats.org/officeDocument/2006/relationships" xmlns:m="http://schemas.openxmlformats.org/officeDocument/2006/math" xmlns:v="urn:schemas-microsoft-com:vml" xmlns:wp14="http://schemas.microsoft.com/office/word/2010/wordprocessingDrawing" xmlns:wp="http://schemas.openxmlformats.org/drawingml/2006/wordprocessingDrawing" xmlns:w10="urn:schemas-microsoft-com:office:word" xmlns:w="http://schemas.openxmlformats.org/wordprocessingml/2006/main" xmlns:w14="http://schemas.microsoft.com/office/word/2010/wordml" xmlns:w15="http://schemas.microsoft.com/office/word/2012/wordml" xmlns:wpg="http://schemas.microsoft.com/office/word/2010/wordprocessingGroup" xmlns:wpi="http://schemas.microsoft.com/office/word/2010/wordprocessingInk" xmlns:wne="http://schemas.microsoft.com/office/word/2006/wordml" xmlns:wps="http://schemas.microsoft.com/office/word/2010/wordprocessingShape" mc:Ignorable="w14 w15 wp14">
+  <w:p>
+    <w:pPr>
+      <w:pStyle w:val="En-tte"/>
+    </w:pPr>
+  </w:p>
+</w:hdr>
+</file>
+
 <file path=word/numbering.xml><?xml version="1.0" encoding="utf-8"?>
-<w:numbering xmlns:wpc="http://schemas.microsoft.com/office/word/2010/wordprocessingCanvas" xmlns:mc="http://schemas.openxmlformats.org/markup-compatibility/2006" xmlns:o="urn:schemas-microsoft-com:office:office" xmlns:r="http://schemas.openxmlformats.org/officeDocument/2006/relationships" xmlns:m="http://schemas.openxmlformats.org/officeDocument/2006/math" xmlns:v="urn:schemas-microsoft-com:vml" xmlns:wp14="http://schemas.microsoft.com/office/word/2010/wordprocessingDrawing" xmlns:wp="http://schemas.openxmlformats.org/drawingml/2006/wordprocessingDrawing" xmlns:w10="urn:schemas-microsoft-com:office:word" xmlns:w="http://schemas.openxmlformats.org/wordprocessingml/2006/main" xmlns:w14="http://schemas.microsoft.com/office/word/2010/wordml" xmlns:wpg="http://schemas.microsoft.com/office/word/2010/wordprocessingGroup" xmlns:wpi="http://schemas.microsoft.com/office/word/2010/wordprocessingInk" xmlns:wne="http://schemas.microsoft.com/office/word/2006/wordml" xmlns:wps="http://schemas.microsoft.com/office/word/2010/wordprocessingShape" mc:Ignorable="w14 wp14">
+<w:numbering xmlns:wpc="http://schemas.microsoft.com/office/word/2010/wordprocessingCanvas" xmlns:mc="http://schemas.openxmlformats.org/markup-compatibility/2006" xmlns:o="urn:schemas-microsoft-com:office:office" xmlns:r="http://schemas.openxmlformats.org/officeDocument/2006/relationships" xmlns:m="http://schemas.openxmlformats.org/officeDocument/2006/math" xmlns:v="urn:schemas-microsoft-com:vml" xmlns:wp14="http://schemas.microsoft.com/office/word/2010/wordprocessingDrawing" xmlns:wp="http://schemas.openxmlformats.org/drawingml/2006/wordprocessingDrawing" xmlns:w10="urn:schemas-microsoft-com:office:word" xmlns:w="http://schemas.openxmlformats.org/wordprocessingml/2006/main" xmlns:w14="http://schemas.microsoft.com/office/word/2010/wordml" xmlns:w15="http://schemas.microsoft.com/office/word/2012/wordml" xmlns:wpg="http://schemas.microsoft.com/office/word/2010/wordprocessingGroup" xmlns:wpi="http://schemas.microsoft.com/office/word/2010/wordprocessingInk" xmlns:wne="http://schemas.microsoft.com/office/word/2006/wordml" xmlns:wps="http://schemas.microsoft.com/office/word/2010/wordprocessingShape" mc:Ignorable="w14 w15 wp14">
   <w:abstractNum w:abstractNumId="0">
     <w:nsid w:val="003D5792"/>
     <w:multiLevelType w:val="multilevel"/>
@@ -4192,7 +4269,7 @@
 </file>
 
 <file path=word/styles.xml><?xml version="1.0" encoding="utf-8"?>
-<w:styles xmlns:mc="http://schemas.openxmlformats.org/markup-compatibility/2006" xmlns:r="http://schemas.openxmlformats.org/officeDocument/2006/relationships" xmlns:w="http://schemas.openxmlformats.org/wordprocessingml/2006/main" xmlns:w14="http://schemas.microsoft.com/office/word/2010/wordml" mc:Ignorable="w14">
+<w:styles xmlns:mc="http://schemas.openxmlformats.org/markup-compatibility/2006" xmlns:r="http://schemas.openxmlformats.org/officeDocument/2006/relationships" xmlns:w="http://schemas.openxmlformats.org/wordprocessingml/2006/main" xmlns:w14="http://schemas.microsoft.com/office/word/2010/wordml" xmlns:w15="http://schemas.microsoft.com/office/word/2012/wordml" mc:Ignorable="w14 w15">
   <w:docDefaults>
     <w:rPrDefault>
       <w:rPr>
@@ -4208,924 +4285,378 @@
       </w:pPr>
     </w:pPrDefault>
   </w:docDefaults>
-  <w:latentStyles w:defLockedState="0" w:defUIPriority="99" w:defSemiHidden="1" w:defUnhideWhenUsed="1" w:defQFormat="0" w:count="267">
-    <w:lsdException w:name="Normal" w:semiHidden="0" w:uiPriority="0" w:unhideWhenUsed="0" w:qFormat="1"/>
-    <w:lsdException w:name="heading 1" w:semiHidden="0" w:uiPriority="9" w:unhideWhenUsed="0" w:qFormat="1"/>
-    <w:lsdException w:name="heading 2" w:uiPriority="9" w:qFormat="1"/>
-    <w:lsdException w:name="heading 3" w:uiPriority="9" w:qFormat="1"/>
-    <w:lsdException w:name="heading 4" w:uiPriority="9" w:qFormat="1"/>
-    <w:lsdException w:name="heading 5" w:uiPriority="9" w:qFormat="1"/>
-    <w:lsdException w:name="heading 6" w:uiPriority="9" w:qFormat="1"/>
-    <w:lsdException w:name="heading 7" w:uiPriority="9" w:qFormat="1"/>
-    <w:lsdException w:name="heading 8" w:uiPriority="9" w:qFormat="1"/>
-    <w:lsdException w:name="heading 9" w:uiPriority="9" w:qFormat="1"/>
-    <w:lsdException w:name="toc 1" w:uiPriority="39"/>
-    <w:lsdException w:name="toc 2" w:uiPriority="39"/>
-    <w:lsdException w:name="toc 3" w:uiPriority="39"/>
-    <w:lsdException w:name="toc 4" w:uiPriority="39"/>
-    <w:lsdException w:name="toc 5" w:uiPriority="39"/>
-    <w:lsdException w:name="toc 6" w:uiPriority="39"/>
-    <w:lsdException w:name="toc 7" w:uiPriority="39"/>
-    <w:lsdException w:name="toc 8" w:uiPriority="39"/>
-    <w:lsdException w:name="toc 9" w:uiPriority="39"/>
-    <w:lsdException w:name="caption" w:uiPriority="35" w:qFormat="1"/>
-    <w:lsdException w:name="Title" w:semiHidden="0" w:uiPriority="10" w:unhideWhenUsed="0" w:qFormat="1"/>
-    <w:lsdException w:name="Default Paragraph Font" w:uiPriority="1"/>
-    <w:lsdException w:name="Subtitle" w:semiHidden="0" w:uiPriority="11" w:unhideWhenUsed="0" w:qFormat="1"/>
-    <w:lsdException w:name="Strong" w:semiHidden="0" w:uiPriority="22" w:unhideWhenUsed="0" w:qFormat="1"/>
-    <w:lsdException w:name="Emphasis" w:semiHidden="0" w:uiPriority="20" w:unhideWhenUsed="0" w:qFormat="1"/>
-    <w:lsdException w:name="Table Grid" w:semiHidden="0" w:uiPriority="59" w:unhideWhenUsed="0"/>
-    <w:lsdException w:name="Placeholder Text" w:unhideWhenUsed="0"/>
-    <w:lsdException w:name="No Spacing" w:semiHidden="0" w:uiPriority="1" w:unhideWhenUsed="0" w:qFormat="1"/>
-    <w:lsdException w:name="Light Shading" w:semiHidden="0" w:uiPriority="60" w:unhideWhenUsed="0"/>
-    <w:lsdException w:name="Light List" w:semiHidden="0" w:uiPriority="61" w:unhideWhenUsed="0"/>
-    <w:lsdException w:name="Light Grid" w:semiHidden="0" w:uiPriority="62" w:unhideWhenUsed="0"/>
-    <w:lsdException w:name="Medium Shading 1" w:semiHidden="0" w:uiPriority="63" w:unhideWhenUsed="0"/>
-    <w:lsdException w:name="Medium Shading 2" w:semiHidden="0" w:uiPriority="64" w:unhideWhenUsed="0"/>
-    <w:lsdException w:name="Medium List 1" w:semiHidden="0" w:uiPriority="65" w:unhideWhenUsed="0"/>
-    <w:lsdException w:name="Medium List 2" w:semiHidden="0" w:uiPriority="66" w:unhideWhenUsed="0"/>
-    <w:lsdException w:name="Medium Grid 1" w:semiHidden="0" w:uiPriority="67" w:unhideWhenUsed="0"/>
-    <w:lsdException w:name="Medium Grid 2" w:semiHidden="0" w:uiPriority="68" w:unhideWhenUsed="0"/>
-    <w:lsdException w:name="Medium Grid 3" w:semiHidden="0" w:uiPriority="69" w:unhideWhenUsed="0"/>
-    <w:lsdException w:name="Dark List" w:semiHidden="0" w:uiPriority="70" w:unhideWhenUsed="0"/>
-    <w:lsdException w:name="Colorful Shading" w:semiHidden="0" w:uiPriority="71" w:unhideWhenUsed="0"/>
-    <w:lsdException w:name="Colorful List" w:semiHidden="0" w:uiPriority="72" w:unhideWhenUsed="0"/>
-    <w:lsdException w:name="Colorful Grid" w:semiHidden="0" w:uiPriority="73" w:unhideWhenUsed="0"/>
-    <w:lsdException w:name="Light Shading Accent 1" w:semiHidden="0" w:uiPriority="60" w:unhideWhenUsed="0"/>
-    <w:lsdException w:name="Light List Accent 1" w:semiHidden="0" w:uiPriority="61" w:unhideWhenUsed="0"/>
-    <w:lsdException w:name="Light Grid Accent 1" w:semiHidden="0" w:uiPriority="62" w:unhideWhenUsed="0"/>
-    <w:lsdException w:name="Medium Shading 1 Accent 1" w:semiHidden="0" w:uiPriority="63" w:unhideWhenUsed="0"/>
-    <w:lsdException w:name="Medium Shading 2 Accent 1" w:semiHidden="0" w:uiPriority="64" w:unhideWhenUsed="0"/>
-    <w:lsdException w:name="Medium List 1 Accent 1" w:semiHidden="0" w:uiPriority="65" w:unhideWhenUsed="0"/>
-    <w:lsdException w:name="Revision" w:unhideWhenUsed="0"/>
-    <w:lsdException w:name="List Paragraph" w:semiHidden="0" w:uiPriority="34" w:unhideWhenUsed="0" w:qFormat="1"/>
-    <w:lsdException w:name="Quote" w:semiHidden="0" w:uiPriority="29" w:unhideWhenUsed="0" w:qFormat="1"/>
-    <w:lsdException w:name="Intense Quote" w:semiHidden="0" w:uiPriority="30" w:unhideWhenUsed="0" w:qFormat="1"/>
-    <w:lsdException w:name="Medium List 2 Accent 1" w:semiHidden="0" w:uiPriority="66" w:unhideWhenUsed="0"/>
-    <w:lsdException w:name="Medium Grid 1 Accent 1" w:semiHidden="0" w:uiPriority="67" w:unhideWhenUsed="0"/>
-    <w:lsdException w:name="Medium Grid 2 Accent 1" w:semiHidden="0" w:uiPriority="68" w:unhideWhenUsed="0"/>
-    <w:lsdException w:name="Medium Grid 3 Accent 1" w:semiHidden="0" w:uiPriority="69" w:unhideWhenUsed="0"/>
-    <w:lsdException w:name="Dark List Accent 1" w:semiHidden="0" w:uiPriority="70" w:unhideWhenUsed="0"/>
-    <w:lsdException w:name="Colorful Shading Accent 1" w:semiHidden="0" w:uiPriority="71" w:unhideWhenUsed="0"/>
-    <w:lsdException w:name="Colorful List Accent 1" w:semiHidden="0" w:uiPriority="72" w:unhideWhenUsed="0"/>
-    <w:lsdException w:name="Colorful Grid Accent 1" w:semiHidden="0" w:uiPriority="73" w:unhideWhenUsed="0"/>
-    <w:lsdException w:name="Light Shading Accent 2" w:semiHidden="0" w:uiPriority="60" w:unhideWhenUsed="0"/>
-    <w:lsdException w:name="Light List Accent 2" w:semiHidden="0" w:uiPriority="61" w:unhideWhenUsed="0"/>
-    <w:lsdException w:name="Light Grid Accent 2" w:semiHidden="0" w:uiPriority="62" w:unhideWhenUsed="0"/>
-    <w:lsdException w:name="Medium Shading 1 Accent 2" w:semiHidden="0" w:uiPriority="63" w:unhideWhenUsed="0"/>
-    <w:lsdException w:name="Medium Shading 2 Accent 2" w:semiHidden="0" w:uiPriority="64" w:unhideWhenUsed="0"/>
-    <w:lsdException w:name="Medium List 1 Accent 2" w:semiHidden="0" w:uiPriority="65" w:unhideWhenUsed="0"/>
-    <w:lsdException w:name="Medium List 2 Accent 2" w:semiHidden="0" w:uiPriority="66" w:unhideWhenUsed="0"/>
-    <w:lsdException w:name="Medium Grid 1 Accent 2" w:semiHidden="0" w:uiPriority="67" w:unhideWhenUsed="0"/>
-    <w:lsdException w:name="Medium Grid 2 Accent 2" w:semiHidden="0" w:uiPriority="68" w:unhideWhenUsed="0"/>
-    <w:lsdException w:name="Medium Grid 3 Accent 2" w:semiHidden="0" w:uiPriority="69" w:unhideWhenUsed="0"/>
-    <w:lsdException w:name="Dark List Accent 2" w:semiHidden="0" w:uiPriority="70" w:unhideWhenUsed="0"/>
-    <w:lsdException w:name="Colorful Shading Accent 2" w:semiHidden="0" w:uiPriority="71" w:unhideWhenUsed="0"/>
-    <w:lsdException w:name="Colorful List Accent 2" w:semiHidden="0" w:uiPriority="72" w:unhideWhenUsed="0"/>
-    <w:lsdException w:name="Colorful Grid Accent 2" w:semiHidden="0" w:uiPriority="73" w:unhideWhenUsed="0"/>
-    <w:lsdException w:name="Light Shading Accent 3" w:semiHidden="0" w:uiPriority="60" w:unhideWhenUsed="0"/>
-    <w:lsdException w:name="Light List Accent 3" w:semiHidden="0" w:uiPriority="61" w:unhideWhenUsed="0"/>
-    <w:lsdException w:name="Light Grid Accent 3" w:semiHidden="0" w:uiPriority="62" w:unhideWhenUsed="0"/>
-    <w:lsdException w:name="Medium Shading 1 Accent 3" w:semiHidden="0" w:uiPriority="63" w:unhideWhenUsed="0"/>
-    <w:lsdException w:name="Medium Shading 2 Accent 3" w:semiHidden="0" w:uiPriority="64" w:unhideWhenUsed="0"/>
-    <w:lsdException w:name="Medium List 1 Accent 3" w:semiHidden="0" w:uiPriority="65" w:unhideWhenUsed="0"/>
-    <w:lsdException w:name="Medium List 2 Accent 3" w:semiHidden="0" w:uiPriority="66" w:unhideWhenUsed="0"/>
-    <w:lsdException w:name="Medium Grid 1 Accent 3" w:semiHidden="0" w:uiPriority="67" w:unhideWhenUsed="0"/>
-    <w:lsdException w:name="Medium Grid 2 Accent 3" w:semiHidden="0" w:uiPriority="68" w:unhideWhenUsed="0"/>
-    <w:lsdException w:name="Medium Grid 3 Accent 3" w:semiHidden="0" w:uiPriority="69" w:unhideWhenUsed="0"/>
-    <w:lsdException w:name="Dark List Accent 3" w:semiHidden="0" w:uiPriority="70" w:unhideWhenUsed="0"/>
-    <w:lsdException w:name="Colorful Shading Accent 3" w:semiHidden="0" w:uiPriority="71" w:unhideWhenUsed="0"/>
-    <w:lsdException w:name="Colorful List Accent 3" w:semiHidden="0" w:uiPriority="72" w:unhideWhenUsed="0"/>
-    <w:lsdException w:name="Colorful Grid Accent 3" w:semiHidden="0" w:uiPriority="73" w:unhideWhenUsed="0"/>
-    <w:lsdException w:name="Light Shading Accent 4" w:semiHidden="0" w:uiPriority="60" w:unhideWhenUsed="0"/>
-    <w:lsdException w:name="Light List Accent 4" w:semiHidden="0" w:uiPriority="61" w:unhideWhenUsed="0"/>
-    <w:lsdException w:name="Light Grid Accent 4" w:semiHidden="0" w:uiPriority="62" w:unhideWhenUsed="0"/>
-    <w:lsdException w:name="Medium Shading 1 Accent 4" w:semiHidden="0" w:uiPriority="63" w:unhideWhenUsed="0"/>
-    <w:lsdException w:name="Medium Shading 2 Accent 4" w:semiHidden="0" w:uiPriority="64" w:unhideWhenUsed="0"/>
-    <w:lsdException w:name="Medium List 1 Accent 4" w:semiHidden="0" w:uiPriority="65" w:unhideWhenUsed="0"/>
-    <w:lsdException w:name="Medium List 2 Accent 4" w:semiHidden="0" w:uiPriority="66" w:unhideWhenUsed="0"/>
-    <w:lsdException w:name="Medium Grid 1 Accent 4" w:semiHidden="0" w:uiPriority="67" w:unhideWhenUsed="0"/>
-    <w:lsdException w:name="Medium Grid 2 Accent 4" w:semiHidden="0" w:uiPriority="68" w:unhideWhenUsed="0"/>
-    <w:lsdException w:name="Medium Grid 3 Accent 4" w:semiHidden="0" w:uiPriority="69" w:unhideWhenUsed="0"/>
-    <w:lsdException w:name="Dark List Accent 4" w:semiHidden="0" w:uiPriority="70" w:unhideWhenUsed="0"/>
-    <w:lsdException w:name="Colorful Shading Accent 4" w:semiHidden="0" w:uiPriority="71" w:unhideWhenUsed="0"/>
-    <w:lsdException w:name="Colorful List Accent 4" w:semiHidden="0" w:uiPriority="72" w:unhideWhenUsed="0"/>
-    <w:lsdException w:name="Colorful Grid Accent 4" w:semiHidden="0" w:uiPriority="73" w:unhideWhenUsed="0"/>
-    <w:lsdException w:name="Light Shading Accent 5" w:semiHidden="0" w:uiPriority="60" w:unhideWhenUsed="0"/>
-    <w:lsdException w:name="Light List Accent 5" w:semiHidden="0" w:uiPriority="61" w:unhideWhenUsed="0"/>
-    <w:lsdException w:name="Light Grid Accent 5" w:semiHidden="0" w:uiPriority="62" w:unhideWhenUsed="0"/>
-    <w:lsdException w:name="Medium Shading 1 Accent 5" w:semiHidden="0" w:uiPriority="63" w:unhideWhenUsed="0"/>
-    <w:lsdException w:name="Medium Shading 2 Accent 5" w:semiHidden="0" w:uiPriority="64" w:unhideWhenUsed="0"/>
-    <w:lsdException w:name="Medium List 1 Accent 5" w:semiHidden="0" w:uiPriority="65" w:unhideWhenUsed="0"/>
-    <w:lsdException w:name="Medium List 2 Accent 5" w:semiHidden="0" w:uiPriority="66" w:unhideWhenUsed="0"/>
-    <w:lsdException w:name="Medium Grid 1 Accent 5" w:semiHidden="0" w:uiPriority="67" w:unhideWhenUsed="0"/>
-    <w:lsdException w:name="Medium Grid 2 Accent 5" w:semiHidden="0" w:uiPriority="68" w:unhideWhenUsed="0"/>
-    <w:lsdException w:name="Medium Grid 3 Accent 5" w:semiHidden="0" w:uiPriority="69" w:unhideWhenUsed="0"/>
-    <w:lsdException w:name="Dark List Accent 5" w:semiHidden="0" w:uiPriority="70" w:unhideWhenUsed="0"/>
-    <w:lsdException w:name="Colorful Shading Accent 5" w:semiHidden="0" w:uiPriority="71" w:unhideWhenUsed="0"/>
-    <w:lsdException w:name="Colorful List Accent 5" w:semiHidden="0" w:uiPriority="72" w:unhideWhenUsed="0"/>
-    <w:lsdException w:name="Colorful Grid Accent 5" w:semiHidden="0" w:uiPriority="73" w:unhideWhenUsed="0"/>
-    <w:lsdException w:name="Light Shading Accent 6" w:semiHidden="0" w:uiPriority="60" w:unhideWhenUsed="0"/>
-    <w:lsdException w:name="Light List Accent 6" w:semiHidden="0" w:uiPriority="61" w:unhideWhenUsed="0"/>
-    <w:lsdException w:name="Light Grid Accent 6" w:semiHidden="0" w:uiPriority="62" w:unhideWhenUsed="0"/>
-    <w:lsdException w:name="Medium Shading 1 Accent 6" w:semiHidden="0" w:uiPriority="63" w:unhideWhenUsed="0"/>
-    <w:lsdException w:name="Medium Shading 2 Accent 6" w:semiHidden="0" w:uiPriority="64" w:unhideWhenUsed="0"/>
-    <w:lsdException w:name="Medium List 1 Accent 6" w:semiHidden="0" w:uiPriority="65" w:unhideWhenUsed="0"/>
-    <w:lsdException w:name="Medium List 2 Accent 6" w:semiHidden="0" w:uiPriority="66" w:unhideWhenUsed="0"/>
-    <w:lsdException w:name="Medium Grid 1 Accent 6" w:semiHidden="0" w:uiPriority="67" w:unhideWhenUsed="0"/>
-    <w:lsdException w:name="Medium Grid 2 Accent 6" w:semiHidden="0" w:uiPriority="68" w:unhideWhenUsed="0"/>
-    <w:lsdException w:name="Medium Grid 3 Accent 6" w:semiHidden="0" w:uiPriority="69" w:unhideWhenUsed="0"/>
-    <w:lsdException w:name="Dark List Accent 6" w:semiHidden="0" w:uiPriority="70" w:unhideWhenUsed="0"/>
-    <w:lsdException w:name="Colorful Shading Accent 6" w:semiHidden="0" w:uiPriority="71" w:unhideWhenUsed="0"/>
-    <w:lsdException w:name="Colorful List Accent 6" w:semiHidden="0" w:uiPriority="72" w:unhideWhenUsed="0"/>
-    <w:lsdException w:name="Colorful Grid Accent 6" w:semiHidden="0" w:uiPriority="73" w:unhideWhenUsed="0"/>
-    <w:lsdException w:name="Subtle Emphasis" w:semiHidden="0" w:uiPriority="19" w:unhideWhenUsed="0" w:qFormat="1"/>
-    <w:lsdException w:name="Intense Emphasis" w:semiHidden="0" w:uiPriority="21" w:unhideWhenUsed="0" w:qFormat="1"/>
-    <w:lsdException w:name="Subtle Reference" w:semiHidden="0" w:uiPriority="31" w:unhideWhenUsed="0" w:qFormat="1"/>
-    <w:lsdException w:name="Intense Reference" w:semiHidden="0" w:uiPriority="32" w:unhideWhenUsed="0" w:qFormat="1"/>
-    <w:lsdException w:name="Book Title" w:semiHidden="0" w:uiPriority="33" w:unhideWhenUsed="0" w:qFormat="1"/>
-    <w:lsdException w:name="Bibliography" w:uiPriority="37"/>
-    <w:lsdException w:name="TOC Heading" w:uiPriority="39" w:qFormat="1"/>
-  </w:latentStyles>
-  <w:style w:type="paragraph" w:default="1" w:styleId="Normal">
-    <w:name w:val="Normal"/>
-    <w:qFormat/>
-    <w:rsid w:val="00673363"/>
-    <w:rPr>
-      <w:rFonts w:ascii="Segoe UI" w:hAnsi="Segoe UI"/>
-      <w:lang w:val="en-US"/>
-    </w:rPr>
-  </w:style>
-  <w:style w:type="paragraph" w:styleId="Titre1">
-    <w:name w:val="heading 1"/>
-    <w:basedOn w:val="Normal"/>
-    <w:next w:val="Normal"/>
-    <w:link w:val="Titre1Car"/>
-    <w:uiPriority w:val="9"/>
-    <w:qFormat/>
-    <w:rsid w:val="00F40ABB"/>
-    <w:pPr>
-      <w:keepNext/>
-      <w:keepLines/>
-      <w:numPr>
-        <w:numId w:val="11"/>
-      </w:numPr>
-      <w:spacing w:before="120" w:after="120"/>
-      <w:outlineLvl w:val="0"/>
-    </w:pPr>
-    <w:rPr>
-      <w:rFonts w:eastAsiaTheme="majorEastAsia" w:cstheme="majorBidi"/>
-      <w:bCs/>
-      <w:color w:val="365F91" w:themeColor="accent1" w:themeShade="BF"/>
-      <w:sz w:val="32"/>
-      <w:szCs w:val="28"/>
-    </w:rPr>
-  </w:style>
-  <w:style w:type="paragraph" w:styleId="Titre2">
-    <w:name w:val="heading 2"/>
-    <w:basedOn w:val="Normal"/>
-    <w:next w:val="Normal"/>
-    <w:link w:val="Titre2Car"/>
-    <w:uiPriority w:val="9"/>
-    <w:unhideWhenUsed/>
-    <w:qFormat/>
-    <w:rsid w:val="004438E9"/>
-    <w:pPr>
-      <w:numPr>
-        <w:ilvl w:val="1"/>
-        <w:numId w:val="11"/>
-      </w:numPr>
-      <w:spacing w:before="120" w:after="0"/>
-      <w:outlineLvl w:val="1"/>
-    </w:pPr>
-    <w:rPr>
-      <w:bCs/>
-      <w:color w:val="365F91" w:themeColor="accent1" w:themeShade="BF"/>
-      <w:sz w:val="28"/>
-      <w:szCs w:val="26"/>
-    </w:rPr>
-  </w:style>
-  <w:style w:type="paragraph" w:styleId="Titre3">
-    <w:name w:val="heading 3"/>
-    <w:basedOn w:val="Normal"/>
-    <w:next w:val="Normal"/>
-    <w:link w:val="Titre3Car"/>
-    <w:uiPriority w:val="9"/>
-    <w:unhideWhenUsed/>
-    <w:qFormat/>
-    <w:rsid w:val="004438E9"/>
-    <w:pPr>
-      <w:keepNext/>
-      <w:keepLines/>
-      <w:numPr>
-        <w:ilvl w:val="2"/>
-        <w:numId w:val="11"/>
-      </w:numPr>
-      <w:spacing w:before="120" w:after="0"/>
-      <w:outlineLvl w:val="2"/>
-    </w:pPr>
-    <w:rPr>
-      <w:rFonts w:eastAsiaTheme="majorEastAsia" w:cstheme="majorBidi"/>
-      <w:bCs/>
-      <w:color w:val="365F91" w:themeColor="accent1" w:themeShade="BF"/>
-      <w:sz w:val="24"/>
-    </w:rPr>
-  </w:style>
-  <w:style w:type="paragraph" w:styleId="Titre4">
-    <w:name w:val="heading 4"/>
-    <w:basedOn w:val="Normal"/>
-    <w:next w:val="Normal"/>
-    <w:link w:val="Titre4Car"/>
-    <w:uiPriority w:val="9"/>
-    <w:semiHidden/>
-    <w:unhideWhenUsed/>
-    <w:qFormat/>
-    <w:rsid w:val="007C17F8"/>
-    <w:pPr>
-      <w:keepNext/>
-      <w:keepLines/>
-      <w:numPr>
-        <w:ilvl w:val="3"/>
-        <w:numId w:val="11"/>
-      </w:numPr>
-      <w:spacing w:before="200" w:after="0"/>
-      <w:outlineLvl w:val="3"/>
-    </w:pPr>
-    <w:rPr>
-      <w:rFonts w:asciiTheme="majorHAnsi" w:eastAsiaTheme="majorEastAsia" w:hAnsiTheme="majorHAnsi" w:cstheme="majorBidi"/>
-      <w:b/>
-      <w:bCs/>
-      <w:i/>
-      <w:iCs/>
-      <w:color w:val="4F81BD" w:themeColor="accent1"/>
-    </w:rPr>
-  </w:style>
-  <w:style w:type="paragraph" w:styleId="Titre5">
-    <w:name w:val="heading 5"/>
-    <w:basedOn w:val="Normal"/>
-    <w:next w:val="Normal"/>
-    <w:link w:val="Titre5Car"/>
-    <w:uiPriority w:val="9"/>
-    <w:semiHidden/>
-    <w:unhideWhenUsed/>
-    <w:qFormat/>
-    <w:rsid w:val="007C17F8"/>
-    <w:pPr>
-      <w:keepNext/>
-      <w:keepLines/>
-      <w:numPr>
-        <w:ilvl w:val="4"/>
-        <w:numId w:val="11"/>
-      </w:numPr>
-      <w:spacing w:before="200" w:after="0"/>
-      <w:outlineLvl w:val="4"/>
-    </w:pPr>
-    <w:rPr>
-      <w:rFonts w:asciiTheme="majorHAnsi" w:eastAsiaTheme="majorEastAsia" w:hAnsiTheme="majorHAnsi" w:cstheme="majorBidi"/>
-      <w:color w:val="243F60" w:themeColor="accent1" w:themeShade="7F"/>
-    </w:rPr>
-  </w:style>
-  <w:style w:type="paragraph" w:styleId="Titre6">
-    <w:name w:val="heading 6"/>
-    <w:basedOn w:val="Normal"/>
-    <w:next w:val="Normal"/>
-    <w:link w:val="Titre6Car"/>
-    <w:uiPriority w:val="9"/>
-    <w:semiHidden/>
-    <w:unhideWhenUsed/>
-    <w:qFormat/>
-    <w:rsid w:val="007C17F8"/>
-    <w:pPr>
-      <w:keepNext/>
-      <w:keepLines/>
-      <w:numPr>
-        <w:ilvl w:val="5"/>
-        <w:numId w:val="11"/>
-      </w:numPr>
-      <w:spacing w:before="200" w:after="0"/>
-      <w:outlineLvl w:val="5"/>
-    </w:pPr>
-    <w:rPr>
-      <w:rFonts w:asciiTheme="majorHAnsi" w:eastAsiaTheme="majorEastAsia" w:hAnsiTheme="majorHAnsi" w:cstheme="majorBidi"/>
-      <w:i/>
-      <w:iCs/>
-      <w:color w:val="243F60" w:themeColor="accent1" w:themeShade="7F"/>
-    </w:rPr>
-  </w:style>
-  <w:style w:type="paragraph" w:styleId="Titre7">
-    <w:name w:val="heading 7"/>
-    <w:basedOn w:val="Normal"/>
-    <w:next w:val="Normal"/>
-    <w:link w:val="Titre7Car"/>
-    <w:uiPriority w:val="9"/>
-    <w:semiHidden/>
-    <w:unhideWhenUsed/>
-    <w:qFormat/>
-    <w:rsid w:val="007C17F8"/>
-    <w:pPr>
-      <w:keepNext/>
-      <w:keepLines/>
-      <w:numPr>
-        <w:ilvl w:val="6"/>
-        <w:numId w:val="11"/>
-      </w:numPr>
-      <w:spacing w:before="200" w:after="0"/>
-      <w:outlineLvl w:val="6"/>
-    </w:pPr>
-    <w:rPr>
-      <w:rFonts w:asciiTheme="majorHAnsi" w:eastAsiaTheme="majorEastAsia" w:hAnsiTheme="majorHAnsi" w:cstheme="majorBidi"/>
-      <w:i/>
-      <w:iCs/>
-      <w:color w:val="404040" w:themeColor="text1" w:themeTint="BF"/>
-    </w:rPr>
-  </w:style>
-  <w:style w:type="paragraph" w:styleId="Titre8">
-    <w:name w:val="heading 8"/>
-    <w:basedOn w:val="Normal"/>
-    <w:next w:val="Normal"/>
-    <w:link w:val="Titre8Car"/>
-    <w:uiPriority w:val="9"/>
-    <w:semiHidden/>
-    <w:unhideWhenUsed/>
-    <w:qFormat/>
-    <w:rsid w:val="007C17F8"/>
-    <w:pPr>
-      <w:keepNext/>
-      <w:keepLines/>
-      <w:numPr>
-        <w:ilvl w:val="7"/>
-        <w:numId w:val="11"/>
-      </w:numPr>
-      <w:spacing w:before="200" w:after="0"/>
-      <w:outlineLvl w:val="7"/>
-    </w:pPr>
-    <w:rPr>
-      <w:rFonts w:asciiTheme="majorHAnsi" w:eastAsiaTheme="majorEastAsia" w:hAnsiTheme="majorHAnsi" w:cstheme="majorBidi"/>
-      <w:color w:val="404040" w:themeColor="text1" w:themeTint="BF"/>
-      <w:sz w:val="20"/>
-      <w:szCs w:val="20"/>
-    </w:rPr>
-  </w:style>
-  <w:style w:type="paragraph" w:styleId="Titre9">
-    <w:name w:val="heading 9"/>
-    <w:basedOn w:val="Normal"/>
-    <w:next w:val="Normal"/>
-    <w:link w:val="Titre9Car"/>
-    <w:uiPriority w:val="9"/>
-    <w:semiHidden/>
-    <w:unhideWhenUsed/>
-    <w:qFormat/>
-    <w:rsid w:val="007C17F8"/>
-    <w:pPr>
-      <w:keepNext/>
-      <w:keepLines/>
-      <w:numPr>
-        <w:ilvl w:val="8"/>
-        <w:numId w:val="11"/>
-      </w:numPr>
-      <w:spacing w:before="200" w:after="0"/>
-      <w:outlineLvl w:val="8"/>
-    </w:pPr>
-    <w:rPr>
-      <w:rFonts w:asciiTheme="majorHAnsi" w:eastAsiaTheme="majorEastAsia" w:hAnsiTheme="majorHAnsi" w:cstheme="majorBidi"/>
-      <w:i/>
-      <w:iCs/>
-      <w:color w:val="404040" w:themeColor="text1" w:themeTint="BF"/>
-      <w:sz w:val="20"/>
-      <w:szCs w:val="20"/>
-    </w:rPr>
-  </w:style>
-  <w:style w:type="character" w:default="1" w:styleId="Policepardfaut">
-    <w:name w:val="Default Paragraph Font"/>
-    <w:uiPriority w:val="1"/>
-    <w:semiHidden/>
-    <w:unhideWhenUsed/>
-  </w:style>
-  <w:style w:type="table" w:default="1" w:styleId="TableauNormal">
-    <w:name w:val="Normal Table"/>
-    <w:uiPriority w:val="99"/>
-    <w:semiHidden/>
-    <w:unhideWhenUsed/>
-    <w:tblPr>
-      <w:tblInd w:w="0" w:type="dxa"/>
-      <w:tblCellMar>
-        <w:top w:w="0" w:type="dxa"/>
-        <w:left w:w="108" w:type="dxa"/>
-        <w:bottom w:w="0" w:type="dxa"/>
-        <w:right w:w="108" w:type="dxa"/>
-      </w:tblCellMar>
-    </w:tblPr>
-  </w:style>
-  <w:style w:type="numbering" w:default="1" w:styleId="Aucuneliste">
-    <w:name w:val="No List"/>
-    <w:uiPriority w:val="99"/>
-    <w:semiHidden/>
-    <w:unhideWhenUsed/>
-  </w:style>
-  <w:style w:type="paragraph" w:styleId="Titre">
-    <w:name w:val="Title"/>
-    <w:basedOn w:val="Normal"/>
-    <w:next w:val="Normal"/>
-    <w:link w:val="TitreCar"/>
-    <w:uiPriority w:val="10"/>
-    <w:qFormat/>
-    <w:rsid w:val="00E02368"/>
-    <w:pPr>
-      <w:pBdr>
-        <w:bottom w:val="single" w:sz="8" w:space="4" w:color="4F81BD" w:themeColor="accent1"/>
-      </w:pBdr>
-      <w:spacing w:after="300" w:line="240" w:lineRule="auto"/>
-      <w:contextualSpacing/>
-    </w:pPr>
-    <w:rPr>
-      <w:rFonts w:asciiTheme="majorHAnsi" w:eastAsiaTheme="majorEastAsia" w:hAnsiTheme="majorHAnsi" w:cstheme="majorBidi"/>
-      <w:color w:val="17365D" w:themeColor="text2" w:themeShade="BF"/>
-      <w:spacing w:val="5"/>
-      <w:kern w:val="28"/>
-      <w:sz w:val="52"/>
-      <w:szCs w:val="52"/>
-    </w:rPr>
-  </w:style>
-  <w:style w:type="character" w:customStyle="1" w:styleId="TitreCar">
-    <w:name w:val="Titre Car"/>
-    <w:basedOn w:val="Policepardfaut"/>
-    <w:link w:val="Titre"/>
-    <w:uiPriority w:val="10"/>
-    <w:rsid w:val="00E02368"/>
-    <w:rPr>
-      <w:rFonts w:asciiTheme="majorHAnsi" w:eastAsiaTheme="majorEastAsia" w:hAnsiTheme="majorHAnsi" w:cstheme="majorBidi"/>
-      <w:color w:val="17365D" w:themeColor="text2" w:themeShade="BF"/>
-      <w:spacing w:val="5"/>
-      <w:kern w:val="28"/>
-      <w:sz w:val="52"/>
-      <w:szCs w:val="52"/>
-    </w:rPr>
-  </w:style>
-  <w:style w:type="character" w:customStyle="1" w:styleId="Titre1Car">
-    <w:name w:val="Titre 1 Car"/>
-    <w:basedOn w:val="Policepardfaut"/>
-    <w:link w:val="Titre1"/>
-    <w:uiPriority w:val="9"/>
-    <w:rsid w:val="00F40ABB"/>
-    <w:rPr>
-      <w:rFonts w:ascii="Segoe UI" w:eastAsiaTheme="majorEastAsia" w:hAnsi="Segoe UI" w:cstheme="majorBidi"/>
-      <w:bCs/>
-      <w:color w:val="365F91" w:themeColor="accent1" w:themeShade="BF"/>
-      <w:sz w:val="32"/>
-      <w:szCs w:val="28"/>
-      <w:lang w:val="en-US"/>
-    </w:rPr>
-  </w:style>
-  <w:style w:type="character" w:customStyle="1" w:styleId="Titre2Car">
-    <w:name w:val="Titre 2 Car"/>
-    <w:basedOn w:val="Policepardfaut"/>
-    <w:link w:val="Titre2"/>
-    <w:uiPriority w:val="9"/>
-    <w:rsid w:val="00D8112A"/>
-    <w:rPr>
-      <w:rFonts w:ascii="Segoe UI" w:hAnsi="Segoe UI"/>
-      <w:bCs/>
-      <w:color w:val="365F91" w:themeColor="accent1" w:themeShade="BF"/>
-      <w:sz w:val="28"/>
-      <w:szCs w:val="26"/>
-      <w:lang w:val="en-US"/>
-    </w:rPr>
-  </w:style>
-  <w:style w:type="paragraph" w:styleId="Paragraphedeliste">
-    <w:name w:val="List Paragraph"/>
-    <w:basedOn w:val="Normal"/>
-    <w:uiPriority w:val="34"/>
-    <w:qFormat/>
-    <w:rsid w:val="00E02368"/>
-    <w:pPr>
-      <w:ind w:left="720"/>
-      <w:contextualSpacing/>
-    </w:pPr>
-  </w:style>
-  <w:style w:type="character" w:customStyle="1" w:styleId="Titre3Car">
-    <w:name w:val="Titre 3 Car"/>
-    <w:basedOn w:val="Policepardfaut"/>
-    <w:link w:val="Titre3"/>
-    <w:uiPriority w:val="9"/>
-    <w:rsid w:val="004A28A6"/>
-    <w:rPr>
-      <w:rFonts w:ascii="Segoe UI" w:eastAsiaTheme="majorEastAsia" w:hAnsi="Segoe UI" w:cstheme="majorBidi"/>
-      <w:bCs/>
-      <w:color w:val="365F91" w:themeColor="accent1" w:themeShade="BF"/>
-      <w:sz w:val="24"/>
-      <w:lang w:val="en-US"/>
-    </w:rPr>
-  </w:style>
-  <w:style w:type="character" w:customStyle="1" w:styleId="Titre4Car">
-    <w:name w:val="Titre 4 Car"/>
-    <w:basedOn w:val="Policepardfaut"/>
-    <w:link w:val="Titre4"/>
-    <w:uiPriority w:val="9"/>
-    <w:semiHidden/>
-    <w:rsid w:val="007C17F8"/>
-    <w:rPr>
-      <w:rFonts w:asciiTheme="majorHAnsi" w:eastAsiaTheme="majorEastAsia" w:hAnsiTheme="majorHAnsi" w:cstheme="majorBidi"/>
-      <w:b/>
-      <w:bCs/>
-      <w:i/>
-      <w:iCs/>
-      <w:color w:val="4F81BD" w:themeColor="accent1"/>
-      <w:lang w:val="en-US"/>
-    </w:rPr>
-  </w:style>
-  <w:style w:type="character" w:customStyle="1" w:styleId="Titre5Car">
-    <w:name w:val="Titre 5 Car"/>
-    <w:basedOn w:val="Policepardfaut"/>
-    <w:link w:val="Titre5"/>
-    <w:uiPriority w:val="9"/>
-    <w:semiHidden/>
-    <w:rsid w:val="007C17F8"/>
-    <w:rPr>
-      <w:rFonts w:asciiTheme="majorHAnsi" w:eastAsiaTheme="majorEastAsia" w:hAnsiTheme="majorHAnsi" w:cstheme="majorBidi"/>
-      <w:color w:val="243F60" w:themeColor="accent1" w:themeShade="7F"/>
-      <w:lang w:val="en-US"/>
-    </w:rPr>
-  </w:style>
-  <w:style w:type="character" w:customStyle="1" w:styleId="Titre6Car">
-    <w:name w:val="Titre 6 Car"/>
-    <w:basedOn w:val="Policepardfaut"/>
-    <w:link w:val="Titre6"/>
-    <w:uiPriority w:val="9"/>
-    <w:semiHidden/>
-    <w:rsid w:val="007C17F8"/>
-    <w:rPr>
-      <w:rFonts w:asciiTheme="majorHAnsi" w:eastAsiaTheme="majorEastAsia" w:hAnsiTheme="majorHAnsi" w:cstheme="majorBidi"/>
-      <w:i/>
-      <w:iCs/>
-      <w:color w:val="243F60" w:themeColor="accent1" w:themeShade="7F"/>
-      <w:lang w:val="en-US"/>
-    </w:rPr>
-  </w:style>
-  <w:style w:type="character" w:customStyle="1" w:styleId="Titre7Car">
-    <w:name w:val="Titre 7 Car"/>
-    <w:basedOn w:val="Policepardfaut"/>
-    <w:link w:val="Titre7"/>
-    <w:uiPriority w:val="9"/>
-    <w:semiHidden/>
-    <w:rsid w:val="007C17F8"/>
-    <w:rPr>
-      <w:rFonts w:asciiTheme="majorHAnsi" w:eastAsiaTheme="majorEastAsia" w:hAnsiTheme="majorHAnsi" w:cstheme="majorBidi"/>
-      <w:i/>
-      <w:iCs/>
-      <w:color w:val="404040" w:themeColor="text1" w:themeTint="BF"/>
-      <w:lang w:val="en-US"/>
-    </w:rPr>
-  </w:style>
-  <w:style w:type="character" w:customStyle="1" w:styleId="Titre8Car">
-    <w:name w:val="Titre 8 Car"/>
-    <w:basedOn w:val="Policepardfaut"/>
-    <w:link w:val="Titre8"/>
-    <w:uiPriority w:val="9"/>
-    <w:semiHidden/>
-    <w:rsid w:val="007C17F8"/>
-    <w:rPr>
-      <w:rFonts w:asciiTheme="majorHAnsi" w:eastAsiaTheme="majorEastAsia" w:hAnsiTheme="majorHAnsi" w:cstheme="majorBidi"/>
-      <w:color w:val="404040" w:themeColor="text1" w:themeTint="BF"/>
-      <w:sz w:val="20"/>
-      <w:szCs w:val="20"/>
-      <w:lang w:val="en-US"/>
-    </w:rPr>
-  </w:style>
-  <w:style w:type="character" w:customStyle="1" w:styleId="Titre9Car">
-    <w:name w:val="Titre 9 Car"/>
-    <w:basedOn w:val="Policepardfaut"/>
-    <w:link w:val="Titre9"/>
-    <w:uiPriority w:val="9"/>
-    <w:semiHidden/>
-    <w:rsid w:val="007C17F8"/>
-    <w:rPr>
-      <w:rFonts w:asciiTheme="majorHAnsi" w:eastAsiaTheme="majorEastAsia" w:hAnsiTheme="majorHAnsi" w:cstheme="majorBidi"/>
-      <w:i/>
-      <w:iCs/>
-      <w:color w:val="404040" w:themeColor="text1" w:themeTint="BF"/>
-      <w:sz w:val="20"/>
-      <w:szCs w:val="20"/>
-      <w:lang w:val="en-US"/>
-    </w:rPr>
-  </w:style>
-  <w:style w:type="numbering" w:customStyle="1" w:styleId="Style1">
-    <w:name w:val="Style1"/>
-    <w:uiPriority w:val="99"/>
-    <w:rsid w:val="00AB3180"/>
-    <w:pPr>
-      <w:numPr>
-        <w:numId w:val="14"/>
-      </w:numPr>
-    </w:pPr>
-  </w:style>
-  <w:style w:type="numbering" w:customStyle="1" w:styleId="Lakana">
-    <w:name w:val="Lakana"/>
-    <w:uiPriority w:val="99"/>
-    <w:rsid w:val="00741C6B"/>
-    <w:pPr>
-      <w:numPr>
-        <w:numId w:val="18"/>
-      </w:numPr>
-    </w:pPr>
-  </w:style>
-  <w:style w:type="paragraph" w:styleId="En-tte">
-    <w:name w:val="header"/>
-    <w:basedOn w:val="Normal"/>
-    <w:link w:val="En-tteCar"/>
-    <w:uiPriority w:val="99"/>
-    <w:unhideWhenUsed/>
-    <w:rsid w:val="0047742B"/>
-    <w:pPr>
-      <w:tabs>
-        <w:tab w:val="center" w:pos="4536"/>
-        <w:tab w:val="right" w:pos="9072"/>
-      </w:tabs>
-      <w:spacing w:after="0" w:line="240" w:lineRule="auto"/>
-    </w:pPr>
-  </w:style>
-  <w:style w:type="character" w:customStyle="1" w:styleId="En-tteCar">
-    <w:name w:val="En-tête Car"/>
-    <w:basedOn w:val="Policepardfaut"/>
-    <w:link w:val="En-tte"/>
-    <w:uiPriority w:val="99"/>
-    <w:rsid w:val="0047742B"/>
-    <w:rPr>
-      <w:rFonts w:ascii="Segoe UI" w:hAnsi="Segoe UI"/>
-      <w:lang w:val="en-US"/>
-    </w:rPr>
-  </w:style>
-  <w:style w:type="paragraph" w:styleId="Pieddepage">
-    <w:name w:val="footer"/>
-    <w:basedOn w:val="Normal"/>
-    <w:link w:val="PieddepageCar"/>
-    <w:uiPriority w:val="99"/>
-    <w:unhideWhenUsed/>
-    <w:rsid w:val="0047742B"/>
-    <w:pPr>
-      <w:tabs>
-        <w:tab w:val="center" w:pos="4536"/>
-        <w:tab w:val="right" w:pos="9072"/>
-      </w:tabs>
-      <w:spacing w:after="0" w:line="240" w:lineRule="auto"/>
-    </w:pPr>
-  </w:style>
-  <w:style w:type="character" w:customStyle="1" w:styleId="PieddepageCar">
-    <w:name w:val="Pied de page Car"/>
-    <w:basedOn w:val="Policepardfaut"/>
-    <w:link w:val="Pieddepage"/>
-    <w:uiPriority w:val="99"/>
-    <w:rsid w:val="0047742B"/>
-    <w:rPr>
-      <w:rFonts w:ascii="Segoe UI" w:hAnsi="Segoe UI"/>
-      <w:lang w:val="en-US"/>
-    </w:rPr>
-  </w:style>
-  <w:style w:type="paragraph" w:styleId="Textedebulles">
-    <w:name w:val="Balloon Text"/>
-    <w:basedOn w:val="Normal"/>
-    <w:link w:val="TextedebullesCar"/>
-    <w:uiPriority w:val="99"/>
-    <w:semiHidden/>
-    <w:unhideWhenUsed/>
-    <w:rsid w:val="00182876"/>
-    <w:pPr>
-      <w:spacing w:after="0" w:line="240" w:lineRule="auto"/>
-    </w:pPr>
-    <w:rPr>
-      <w:rFonts w:ascii="Tahoma" w:hAnsi="Tahoma" w:cs="Tahoma"/>
-      <w:sz w:val="16"/>
-      <w:szCs w:val="16"/>
-    </w:rPr>
-  </w:style>
-  <w:style w:type="character" w:customStyle="1" w:styleId="TextedebullesCar">
-    <w:name w:val="Texte de bulles Car"/>
-    <w:basedOn w:val="Policepardfaut"/>
-    <w:link w:val="Textedebulles"/>
-    <w:uiPriority w:val="99"/>
-    <w:semiHidden/>
-    <w:rsid w:val="00182876"/>
-    <w:rPr>
-      <w:rFonts w:ascii="Tahoma" w:hAnsi="Tahoma" w:cs="Tahoma"/>
-      <w:sz w:val="16"/>
-      <w:szCs w:val="16"/>
-      <w:lang w:val="en-US"/>
-    </w:rPr>
-  </w:style>
-  <w:style w:type="paragraph" w:styleId="TM2">
-    <w:name w:val="toc 2"/>
-    <w:basedOn w:val="Normal"/>
-    <w:next w:val="Normal"/>
-    <w:autoRedefine/>
-    <w:uiPriority w:val="39"/>
-    <w:unhideWhenUsed/>
-    <w:rsid w:val="006D212F"/>
-    <w:pPr>
-      <w:spacing w:after="100"/>
-      <w:ind w:left="220"/>
-    </w:pPr>
-  </w:style>
-  <w:style w:type="paragraph" w:styleId="TM1">
-    <w:name w:val="toc 1"/>
-    <w:basedOn w:val="Normal"/>
-    <w:next w:val="Normal"/>
-    <w:autoRedefine/>
-    <w:uiPriority w:val="39"/>
-    <w:unhideWhenUsed/>
-    <w:rsid w:val="006D212F"/>
-    <w:pPr>
-      <w:spacing w:after="100"/>
-    </w:pPr>
-  </w:style>
-  <w:style w:type="character" w:styleId="Lienhypertexte">
-    <w:name w:val="Hyperlink"/>
-    <w:basedOn w:val="Policepardfaut"/>
-    <w:uiPriority w:val="99"/>
-    <w:unhideWhenUsed/>
-    <w:rsid w:val="006D212F"/>
-    <w:rPr>
-      <w:color w:val="0000FF" w:themeColor="hyperlink"/>
-      <w:u w:val="single"/>
-    </w:rPr>
-  </w:style>
-  <w:style w:type="paragraph" w:customStyle="1" w:styleId="Code">
-    <w:name w:val="Code"/>
-    <w:basedOn w:val="Normal"/>
-    <w:link w:val="CodeCar"/>
-    <w:qFormat/>
-    <w:rsid w:val="00BE5DA6"/>
-    <w:rPr>
-      <w:color w:val="009999"/>
-    </w:rPr>
-  </w:style>
-  <w:style w:type="character" w:customStyle="1" w:styleId="CodeCar">
-    <w:name w:val="Code Car"/>
-    <w:basedOn w:val="Policepardfaut"/>
-    <w:link w:val="Code"/>
-    <w:rsid w:val="00BE5DA6"/>
-    <w:rPr>
-      <w:rFonts w:ascii="Segoe UI" w:hAnsi="Segoe UI"/>
-      <w:color w:val="009999"/>
-      <w:lang w:val="en-US"/>
-    </w:rPr>
-  </w:style>
-</w:styles>
-</file>
-
-<file path=word/stylesWithEffects.xml><?xml version="1.0" encoding="utf-8"?>
-<w:styles xmlns:wpc="http://schemas.microsoft.com/office/word/2010/wordprocessingCanvas" xmlns:mc="http://schemas.openxmlformats.org/markup-compatibility/2006" xmlns:o="urn:schemas-microsoft-com:office:office" xmlns:r="http://schemas.openxmlformats.org/officeDocument/2006/relationships" xmlns:m="http://schemas.openxmlformats.org/officeDocument/2006/math" xmlns:v="urn:schemas-microsoft-com:vml" xmlns:wp14="http://schemas.microsoft.com/office/word/2010/wordprocessingDrawing" xmlns:wp="http://schemas.openxmlformats.org/drawingml/2006/wordprocessingDrawing" xmlns:w10="urn:schemas-microsoft-com:office:word" xmlns:w="http://schemas.openxmlformats.org/wordprocessingml/2006/main" xmlns:w14="http://schemas.microsoft.com/office/word/2010/wordml" xmlns:wpg="http://schemas.microsoft.com/office/word/2010/wordprocessingGroup" xmlns:wpi="http://schemas.microsoft.com/office/word/2010/wordprocessingInk" xmlns:wne="http://schemas.microsoft.com/office/word/2006/wordml" xmlns:wps="http://schemas.microsoft.com/office/word/2010/wordprocessingShape" mc:Ignorable="w14 wp14">
-  <w:docDefaults>
-    <w:rPrDefault>
-      <w:rPr>
-        <w:rFonts w:asciiTheme="minorHAnsi" w:eastAsiaTheme="minorHAnsi" w:hAnsiTheme="minorHAnsi" w:cstheme="minorBidi"/>
-        <w:sz w:val="22"/>
-        <w:szCs w:val="22"/>
-        <w:lang w:val="fr-FR" w:eastAsia="en-US" w:bidi="ar-SA"/>
-      </w:rPr>
-    </w:rPrDefault>
-    <w:pPrDefault>
-      <w:pPr>
-        <w:spacing w:after="200" w:line="276" w:lineRule="auto"/>
-      </w:pPr>
-    </w:pPrDefault>
-  </w:docDefaults>
-  <w:latentStyles w:defLockedState="0" w:defUIPriority="99" w:defSemiHidden="1" w:defUnhideWhenUsed="1" w:defQFormat="0" w:count="267">
-    <w:lsdException w:name="Normal" w:semiHidden="0" w:uiPriority="0" w:unhideWhenUsed="0" w:qFormat="1"/>
-    <w:lsdException w:name="heading 1" w:semiHidden="0" w:uiPriority="9" w:unhideWhenUsed="0" w:qFormat="1"/>
-    <w:lsdException w:name="heading 2" w:uiPriority="9" w:qFormat="1"/>
-    <w:lsdException w:name="heading 3" w:uiPriority="9" w:qFormat="1"/>
-    <w:lsdException w:name="heading 4" w:uiPriority="9" w:qFormat="1"/>
-    <w:lsdException w:name="heading 5" w:uiPriority="9" w:qFormat="1"/>
-    <w:lsdException w:name="heading 6" w:uiPriority="9" w:qFormat="1"/>
-    <w:lsdException w:name="heading 7" w:uiPriority="9" w:qFormat="1"/>
-    <w:lsdException w:name="heading 8" w:uiPriority="9" w:qFormat="1"/>
-    <w:lsdException w:name="heading 9" w:uiPriority="9" w:qFormat="1"/>
-    <w:lsdException w:name="toc 1" w:uiPriority="39"/>
-    <w:lsdException w:name="toc 2" w:uiPriority="39"/>
-    <w:lsdException w:name="toc 3" w:uiPriority="39"/>
-    <w:lsdException w:name="toc 4" w:uiPriority="39"/>
-    <w:lsdException w:name="toc 5" w:uiPriority="39"/>
-    <w:lsdException w:name="toc 6" w:uiPriority="39"/>
-    <w:lsdException w:name="toc 7" w:uiPriority="39"/>
-    <w:lsdException w:name="toc 8" w:uiPriority="39"/>
-    <w:lsdException w:name="toc 9" w:uiPriority="39"/>
-    <w:lsdException w:name="caption" w:uiPriority="35" w:qFormat="1"/>
-    <w:lsdException w:name="Title" w:semiHidden="0" w:uiPriority="10" w:unhideWhenUsed="0" w:qFormat="1"/>
-    <w:lsdException w:name="Default Paragraph Font" w:uiPriority="1"/>
-    <w:lsdException w:name="Subtitle" w:semiHidden="0" w:uiPriority="11" w:unhideWhenUsed="0" w:qFormat="1"/>
-    <w:lsdException w:name="Strong" w:semiHidden="0" w:uiPriority="22" w:unhideWhenUsed="0" w:qFormat="1"/>
-    <w:lsdException w:name="Emphasis" w:semiHidden="0" w:uiPriority="20" w:unhideWhenUsed="0" w:qFormat="1"/>
-    <w:lsdException w:name="Table Grid" w:semiHidden="0" w:uiPriority="59" w:unhideWhenUsed="0"/>
-    <w:lsdException w:name="Placeholder Text" w:unhideWhenUsed="0"/>
-    <w:lsdException w:name="No Spacing" w:semiHidden="0" w:uiPriority="1" w:unhideWhenUsed="0" w:qFormat="1"/>
-    <w:lsdException w:name="Light Shading" w:semiHidden="0" w:uiPriority="60" w:unhideWhenUsed="0"/>
-    <w:lsdException w:name="Light List" w:semiHidden="0" w:uiPriority="61" w:unhideWhenUsed="0"/>
-    <w:lsdException w:name="Light Grid" w:semiHidden="0" w:uiPriority="62" w:unhideWhenUsed="0"/>
-    <w:lsdException w:name="Medium Shading 1" w:semiHidden="0" w:uiPriority="63" w:unhideWhenUsed="0"/>
-    <w:lsdException w:name="Medium Shading 2" w:semiHidden="0" w:uiPriority="64" w:unhideWhenUsed="0"/>
-    <w:lsdException w:name="Medium List 1" w:semiHidden="0" w:uiPriority="65" w:unhideWhenUsed="0"/>
-    <w:lsdException w:name="Medium List 2" w:semiHidden="0" w:uiPriority="66" w:unhideWhenUsed="0"/>
-    <w:lsdException w:name="Medium Grid 1" w:semiHidden="0" w:uiPriority="67" w:unhideWhenUsed="0"/>
-    <w:lsdException w:name="Medium Grid 2" w:semiHidden="0" w:uiPriority="68" w:unhideWhenUsed="0"/>
-    <w:lsdException w:name="Medium Grid 3" w:semiHidden="0" w:uiPriority="69" w:unhideWhenUsed="0"/>
-    <w:lsdException w:name="Dark List" w:semiHidden="0" w:uiPriority="70" w:unhideWhenUsed="0"/>
-    <w:lsdException w:name="Colorful Shading" w:semiHidden="0" w:uiPriority="71" w:unhideWhenUsed="0"/>
-    <w:lsdException w:name="Colorful List" w:semiHidden="0" w:uiPriority="72" w:unhideWhenUsed="0"/>
-    <w:lsdException w:name="Colorful Grid" w:semiHidden="0" w:uiPriority="73" w:unhideWhenUsed="0"/>
-    <w:lsdException w:name="Light Shading Accent 1" w:semiHidden="0" w:uiPriority="60" w:unhideWhenUsed="0"/>
-    <w:lsdException w:name="Light List Accent 1" w:semiHidden="0" w:uiPriority="61" w:unhideWhenUsed="0"/>
-    <w:lsdException w:name="Light Grid Accent 1" w:semiHidden="0" w:uiPriority="62" w:unhideWhenUsed="0"/>
-    <w:lsdException w:name="Medium Shading 1 Accent 1" w:semiHidden="0" w:uiPriority="63" w:unhideWhenUsed="0"/>
-    <w:lsdException w:name="Medium Shading 2 Accent 1" w:semiHidden="0" w:uiPriority="64" w:unhideWhenUsed="0"/>
-    <w:lsdException w:name="Medium List 1 Accent 1" w:semiHidden="0" w:uiPriority="65" w:unhideWhenUsed="0"/>
-    <w:lsdException w:name="Revision" w:unhideWhenUsed="0"/>
-    <w:lsdException w:name="List Paragraph" w:semiHidden="0" w:uiPriority="34" w:unhideWhenUsed="0" w:qFormat="1"/>
-    <w:lsdException w:name="Quote" w:semiHidden="0" w:uiPriority="29" w:unhideWhenUsed="0" w:qFormat="1"/>
-    <w:lsdException w:name="Intense Quote" w:semiHidden="0" w:uiPriority="30" w:unhideWhenUsed="0" w:qFormat="1"/>
-    <w:lsdException w:name="Medium List 2 Accent 1" w:semiHidden="0" w:uiPriority="66" w:unhideWhenUsed="0"/>
-    <w:lsdException w:name="Medium Grid 1 Accent 1" w:semiHidden="0" w:uiPriority="67" w:unhideWhenUsed="0"/>
-    <w:lsdException w:name="Medium Grid 2 Accent 1" w:semiHidden="0" w:uiPriority="68" w:unhideWhenUsed="0"/>
-    <w:lsdException w:name="Medium Grid 3 Accent 1" w:semiHidden="0" w:uiPriority="69" w:unhideWhenUsed="0"/>
-    <w:lsdException w:name="Dark List Accent 1" w:semiHidden="0" w:uiPriority="70" w:unhideWhenUsed="0"/>
-    <w:lsdException w:name="Colorful Shading Accent 1" w:semiHidden="0" w:uiPriority="71" w:unhideWhenUsed="0"/>
-    <w:lsdException w:name="Colorful List Accent 1" w:semiHidden="0" w:uiPriority="72" w:unhideWhenUsed="0"/>
-    <w:lsdException w:name="Colorful Grid Accent 1" w:semiHidden="0" w:uiPriority="73" w:unhideWhenUsed="0"/>
-    <w:lsdException w:name="Light Shading Accent 2" w:semiHidden="0" w:uiPriority="60" w:unhideWhenUsed="0"/>
-    <w:lsdException w:name="Light List Accent 2" w:semiHidden="0" w:uiPriority="61" w:unhideWhenUsed="0"/>
-    <w:lsdException w:name="Light Grid Accent 2" w:semiHidden="0" w:uiPriority="62" w:unhideWhenUsed="0"/>
-    <w:lsdException w:name="Medium Shading 1 Accent 2" w:semiHidden="0" w:uiPriority="63" w:unhideWhenUsed="0"/>
-    <w:lsdException w:name="Medium Shading 2 Accent 2" w:semiHidden="0" w:uiPriority="64" w:unhideWhenUsed="0"/>
-    <w:lsdException w:name="Medium List 1 Accent 2" w:semiHidden="0" w:uiPriority="65" w:unhideWhenUsed="0"/>
-    <w:lsdException w:name="Medium List 2 Accent 2" w:semiHidden="0" w:uiPriority="66" w:unhideWhenUsed="0"/>
-    <w:lsdException w:name="Medium Grid 1 Accent 2" w:semiHidden="0" w:uiPriority="67" w:unhideWhenUsed="0"/>
-    <w:lsdException w:name="Medium Grid 2 Accent 2" w:semiHidden="0" w:uiPriority="68" w:unhideWhenUsed="0"/>
-    <w:lsdException w:name="Medium Grid 3 Accent 2" w:semiHidden="0" w:uiPriority="69" w:unhideWhenUsed="0"/>
-    <w:lsdException w:name="Dark List Accent 2" w:semiHidden="0" w:uiPriority="70" w:unhideWhenUsed="0"/>
-    <w:lsdException w:name="Colorful Shading Accent 2" w:semiHidden="0" w:uiPriority="71" w:unhideWhenUsed="0"/>
-    <w:lsdException w:name="Colorful List Accent 2" w:semiHidden="0" w:uiPriority="72" w:unhideWhenUsed="0"/>
-    <w:lsdException w:name="Colorful Grid Accent 2" w:semiHidden="0" w:uiPriority="73" w:unhideWhenUsed="0"/>
-    <w:lsdException w:name="Light Shading Accent 3" w:semiHidden="0" w:uiPriority="60" w:unhideWhenUsed="0"/>
-    <w:lsdException w:name="Light List Accent 3" w:semiHidden="0" w:uiPriority="61" w:unhideWhenUsed="0"/>
-    <w:lsdException w:name="Light Grid Accent 3" w:semiHidden="0" w:uiPriority="62" w:unhideWhenUsed="0"/>
-    <w:lsdException w:name="Medium Shading 1 Accent 3" w:semiHidden="0" w:uiPriority="63" w:unhideWhenUsed="0"/>
-    <w:lsdException w:name="Medium Shading 2 Accent 3" w:semiHidden="0" w:uiPriority="64" w:unhideWhenUsed="0"/>
-    <w:lsdException w:name="Medium List 1 Accent 3" w:semiHidden="0" w:uiPriority="65" w:unhideWhenUsed="0"/>
-    <w:lsdException w:name="Medium List 2 Accent 3" w:semiHidden="0" w:uiPriority="66" w:unhideWhenUsed="0"/>
-    <w:lsdException w:name="Medium Grid 1 Accent 3" w:semiHidden="0" w:uiPriority="67" w:unhideWhenUsed="0"/>
-    <w:lsdException w:name="Medium Grid 2 Accent 3" w:semiHidden="0" w:uiPriority="68" w:unhideWhenUsed="0"/>
-    <w:lsdException w:name="Medium Grid 3 Accent 3" w:semiHidden="0" w:uiPriority="69" w:unhideWhenUsed="0"/>
-    <w:lsdException w:name="Dark List Accent 3" w:semiHidden="0" w:uiPriority="70" w:unhideWhenUsed="0"/>
-    <w:lsdException w:name="Colorful Shading Accent 3" w:semiHidden="0" w:uiPriority="71" w:unhideWhenUsed="0"/>
-    <w:lsdException w:name="Colorful List Accent 3" w:semiHidden="0" w:uiPriority="72" w:unhideWhenUsed="0"/>
-    <w:lsdException w:name="Colorful Grid Accent 3" w:semiHidden="0" w:uiPriority="73" w:unhideWhenUsed="0"/>
-    <w:lsdException w:name="Light Shading Accent 4" w:semiHidden="0" w:uiPriority="60" w:unhideWhenUsed="0"/>
-    <w:lsdException w:name="Light List Accent 4" w:semiHidden="0" w:uiPriority="61" w:unhideWhenUsed="0"/>
-    <w:lsdException w:name="Light Grid Accent 4" w:semiHidden="0" w:uiPriority="62" w:unhideWhenUsed="0"/>
-    <w:lsdException w:name="Medium Shading 1 Accent 4" w:semiHidden="0" w:uiPriority="63" w:unhideWhenUsed="0"/>
-    <w:lsdException w:name="Medium Shading 2 Accent 4" w:semiHidden="0" w:uiPriority="64" w:unhideWhenUsed="0"/>
-    <w:lsdException w:name="Medium List 1 Accent 4" w:semiHidden="0" w:uiPriority="65" w:unhideWhenUsed="0"/>
-    <w:lsdException w:name="Medium List 2 Accent 4" w:semiHidden="0" w:uiPriority="66" w:unhideWhenUsed="0"/>
-    <w:lsdException w:name="Medium Grid 1 Accent 4" w:semiHidden="0" w:uiPriority="67" w:unhideWhenUsed="0"/>
-    <w:lsdException w:name="Medium Grid 2 Accent 4" w:semiHidden="0" w:uiPriority="68" w:unhideWhenUsed="0"/>
-    <w:lsdException w:name="Medium Grid 3 Accent 4" w:semiHidden="0" w:uiPriority="69" w:unhideWhenUsed="0"/>
-    <w:lsdException w:name="Dark List Accent 4" w:semiHidden="0" w:uiPriority="70" w:unhideWhenUsed="0"/>
-    <w:lsdException w:name="Colorful Shading Accent 4" w:semiHidden="0" w:uiPriority="71" w:unhideWhenUsed="0"/>
-    <w:lsdException w:name="Colorful List Accent 4" w:semiHidden="0" w:uiPriority="72" w:unhideWhenUsed="0"/>
-    <w:lsdException w:name="Colorful Grid Accent 4" w:semiHidden="0" w:uiPriority="73" w:unhideWhenUsed="0"/>
-    <w:lsdException w:name="Light Shading Accent 5" w:semiHidden="0" w:uiPriority="60" w:unhideWhenUsed="0"/>
-    <w:lsdException w:name="Light List Accent 5" w:semiHidden="0" w:uiPriority="61" w:unhideWhenUsed="0"/>
-    <w:lsdException w:name="Light Grid Accent 5" w:semiHidden="0" w:uiPriority="62" w:unhideWhenUsed="0"/>
-    <w:lsdException w:name="Medium Shading 1 Accent 5" w:semiHidden="0" w:uiPriority="63" w:unhideWhenUsed="0"/>
-    <w:lsdException w:name="Medium Shading 2 Accent 5" w:semiHidden="0" w:uiPriority="64" w:unhideWhenUsed="0"/>
-    <w:lsdException w:name="Medium List 1 Accent 5" w:semiHidden="0" w:uiPriority="65" w:unhideWhenUsed="0"/>
-    <w:lsdException w:name="Medium List 2 Accent 5" w:semiHidden="0" w:uiPriority="66" w:unhideWhenUsed="0"/>
-    <w:lsdException w:name="Medium Grid 1 Accent 5" w:semiHidden="0" w:uiPriority="67" w:unhideWhenUsed="0"/>
-    <w:lsdException w:name="Medium Grid 2 Accent 5" w:semiHidden="0" w:uiPriority="68" w:unhideWhenUsed="0"/>
-    <w:lsdException w:name="Medium Grid 3 Accent 5" w:semiHidden="0" w:uiPriority="69" w:unhideWhenUsed="0"/>
-    <w:lsdException w:name="Dark List Accent 5" w:semiHidden="0" w:uiPriority="70" w:unhideWhenUsed="0"/>
-    <w:lsdException w:name="Colorful Shading Accent 5" w:semiHidden="0" w:uiPriority="71" w:unhideWhenUsed="0"/>
-    <w:lsdException w:name="Colorful List Accent 5" w:semiHidden="0" w:uiPriority="72" w:unhideWhenUsed="0"/>
-    <w:lsdException w:name="Colorful Grid Accent 5" w:semiHidden="0" w:uiPriority="73" w:unhideWhenUsed="0"/>
-    <w:lsdException w:name="Light Shading Accent 6" w:semiHidden="0" w:uiPriority="60" w:unhideWhenUsed="0"/>
-    <w:lsdException w:name="Light List Accent 6" w:semiHidden="0" w:uiPriority="61" w:unhideWhenUsed="0"/>
-    <w:lsdException w:name="Light Grid Accent 6" w:semiHidden="0" w:uiPriority="62" w:unhideWhenUsed="0"/>
-    <w:lsdException w:name="Medium Shading 1 Accent 6" w:semiHidden="0" w:uiPriority="63" w:unhideWhenUsed="0"/>
-    <w:lsdException w:name="Medium Shading 2 Accent 6" w:semiHidden="0" w:uiPriority="64" w:unhideWhenUsed="0"/>
-    <w:lsdException w:name="Medium List 1 Accent 6" w:semiHidden="0" w:uiPriority="65" w:unhideWhenUsed="0"/>
-    <w:lsdException w:name="Medium List 2 Accent 6" w:semiHidden="0" w:uiPriority="66" w:unhideWhenUsed="0"/>
-    <w:lsdException w:name="Medium Grid 1 Accent 6" w:semiHidden="0" w:uiPriority="67" w:unhideWhenUsed="0"/>
-    <w:lsdException w:name="Medium Grid 2 Accent 6" w:semiHidden="0" w:uiPriority="68" w:unhideWhenUsed="0"/>
-    <w:lsdException w:name="Medium Grid 3 Accent 6" w:semiHidden="0" w:uiPriority="69" w:unhideWhenUsed="0"/>
-    <w:lsdException w:name="Dark List Accent 6" w:semiHidden="0" w:uiPriority="70" w:unhideWhenUsed="0"/>
-    <w:lsdException w:name="Colorful Shading Accent 6" w:semiHidden="0" w:uiPriority="71" w:unhideWhenUsed="0"/>
-    <w:lsdException w:name="Colorful List Accent 6" w:semiHidden="0" w:uiPriority="72" w:unhideWhenUsed="0"/>
-    <w:lsdException w:name="Colorful Grid Accent 6" w:semiHidden="0" w:uiPriority="73" w:unhideWhenUsed="0"/>
-    <w:lsdException w:name="Subtle Emphasis" w:semiHidden="0" w:uiPriority="19" w:unhideWhenUsed="0" w:qFormat="1"/>
-    <w:lsdException w:name="Intense Emphasis" w:semiHidden="0" w:uiPriority="21" w:unhideWhenUsed="0" w:qFormat="1"/>
-    <w:lsdException w:name="Subtle Reference" w:semiHidden="0" w:uiPriority="31" w:unhideWhenUsed="0" w:qFormat="1"/>
-    <w:lsdException w:name="Intense Reference" w:semiHidden="0" w:uiPriority="32" w:unhideWhenUsed="0" w:qFormat="1"/>
-    <w:lsdException w:name="Book Title" w:semiHidden="0" w:uiPriority="33" w:unhideWhenUsed="0" w:qFormat="1"/>
-    <w:lsdException w:name="Bibliography" w:uiPriority="37"/>
-    <w:lsdException w:name="TOC Heading" w:uiPriority="39" w:qFormat="1"/>
+  <w:latentStyles w:defLockedState="0" w:defUIPriority="99" w:defSemiHidden="0" w:defUnhideWhenUsed="0" w:defQFormat="0" w:count="371">
+    <w:lsdException w:name="Normal" w:uiPriority="0" w:qFormat="1"/>
+    <w:lsdException w:name="heading 1" w:uiPriority="9" w:qFormat="1"/>
+    <w:lsdException w:name="heading 2" w:semiHidden="1" w:uiPriority="9" w:unhideWhenUsed="1" w:qFormat="1"/>
+    <w:lsdException w:name="heading 3" w:semiHidden="1" w:uiPriority="9" w:unhideWhenUsed="1" w:qFormat="1"/>
+    <w:lsdException w:name="heading 4" w:semiHidden="1" w:uiPriority="9" w:unhideWhenUsed="1" w:qFormat="1"/>
+    <w:lsdException w:name="heading 5" w:semiHidden="1" w:uiPriority="9" w:unhideWhenUsed="1" w:qFormat="1"/>
+    <w:lsdException w:name="heading 6" w:semiHidden="1" w:uiPriority="9" w:unhideWhenUsed="1" w:qFormat="1"/>
+    <w:lsdException w:name="heading 7" w:semiHidden="1" w:uiPriority="9" w:unhideWhenUsed="1" w:qFormat="1"/>
+    <w:lsdException w:name="heading 8" w:semiHidden="1" w:uiPriority="9" w:unhideWhenUsed="1" w:qFormat="1"/>
+    <w:lsdException w:name="heading 9" w:semiHidden="1" w:uiPriority="9" w:unhideWhenUsed="1" w:qFormat="1"/>
+    <w:lsdException w:name="index 1" w:semiHidden="1" w:unhideWhenUsed="1"/>
+    <w:lsdException w:name="index 2" w:semiHidden="1" w:unhideWhenUsed="1"/>
+    <w:lsdException w:name="index 3" w:semiHidden="1" w:unhideWhenUsed="1"/>
+    <w:lsdException w:name="index 4" w:semiHidden="1" w:unhideWhenUsed="1"/>
+    <w:lsdException w:name="index 5" w:semiHidden="1" w:unhideWhenUsed="1"/>
+    <w:lsdException w:name="index 6" w:semiHidden="1" w:unhideWhenUsed="1"/>
+    <w:lsdException w:name="index 7" w:semiHidden="1" w:unhideWhenUsed="1"/>
+    <w:lsdException w:name="index 8" w:semiHidden="1" w:unhideWhenUsed="1"/>
+    <w:lsdException w:name="index 9" w:semiHidden="1" w:unhideWhenUsed="1"/>
+    <w:lsdException w:name="toc 1" w:semiHidden="1" w:uiPriority="39" w:unhideWhenUsed="1"/>
+    <w:lsdException w:name="toc 2" w:semiHidden="1" w:uiPriority="39" w:unhideWhenUsed="1"/>
+    <w:lsdException w:name="toc 3" w:semiHidden="1" w:uiPriority="39" w:unhideWhenUsed="1"/>
+    <w:lsdException w:name="toc 4" w:semiHidden="1" w:uiPriority="39" w:unhideWhenUsed="1"/>
+    <w:lsdException w:name="toc 5" w:semiHidden="1" w:uiPriority="39" w:unhideWhenUsed="1"/>
+    <w:lsdException w:name="toc 6" w:semiHidden="1" w:uiPriority="39" w:unhideWhenUsed="1"/>
+    <w:lsdException w:name="toc 7" w:semiHidden="1" w:uiPriority="39" w:unhideWhenUsed="1"/>
+    <w:lsdException w:name="toc 8" w:semiHidden="1" w:uiPriority="39" w:unhideWhenUsed="1"/>
+    <w:lsdException w:name="toc 9" w:semiHidden="1" w:uiPriority="39" w:unhideWhenUsed="1"/>
+    <w:lsdException w:name="Normal Indent" w:semiHidden="1" w:unhideWhenUsed="1"/>
+    <w:lsdException w:name="footnote text" w:semiHidden="1" w:unhideWhenUsed="1"/>
+    <w:lsdException w:name="annotation text" w:semiHidden="1" w:unhideWhenUsed="1"/>
+    <w:lsdException w:name="header" w:semiHidden="1" w:unhideWhenUsed="1"/>
+    <w:lsdException w:name="footer" w:semiHidden="1" w:unhideWhenUsed="1"/>
+    <w:lsdException w:name="index heading" w:semiHidden="1" w:unhideWhenUsed="1"/>
+    <w:lsdException w:name="caption" w:semiHidden="1" w:uiPriority="35" w:unhideWhenUsed="1" w:qFormat="1"/>
+    <w:lsdException w:name="table of figures" w:semiHidden="1" w:unhideWhenUsed="1"/>
+    <w:lsdException w:name="envelope address" w:semiHidden="1" w:unhideWhenUsed="1"/>
+    <w:lsdException w:name="envelope return" w:semiHidden="1" w:unhideWhenUsed="1"/>
+    <w:lsdException w:name="footnote reference" w:semiHidden="1" w:unhideWhenUsed="1"/>
+    <w:lsdException w:name="annotation reference" w:semiHidden="1" w:unhideWhenUsed="1"/>
+    <w:lsdException w:name="line number" w:semiHidden="1" w:unhideWhenUsed="1"/>
+    <w:lsdException w:name="page number" w:semiHidden="1" w:unhideWhenUsed="1"/>
+    <w:lsdException w:name="endnote reference" w:semiHidden="1" w:unhideWhenUsed="1"/>
+    <w:lsdException w:name="endnote text" w:semiHidden="1" w:unhideWhenUsed="1"/>
+    <w:lsdException w:name="table of authorities" w:semiHidden="1" w:unhideWhenUsed="1"/>
+    <w:lsdException w:name="macro" w:semiHidden="1" w:unhideWhenUsed="1"/>
+    <w:lsdException w:name="toa heading" w:semiHidden="1" w:unhideWhenUsed="1"/>
+    <w:lsdException w:name="List" w:semiHidden="1" w:unhideWhenUsed="1"/>
+    <w:lsdException w:name="List Bullet" w:semiHidden="1" w:unhideWhenUsed="1"/>
+    <w:lsdException w:name="List Number" w:semiHidden="1" w:unhideWhenUsed="1"/>
+    <w:lsdException w:name="List 2" w:semiHidden="1" w:unhideWhenUsed="1"/>
+    <w:lsdException w:name="List 3" w:semiHidden="1" w:unhideWhenUsed="1"/>
+    <w:lsdException w:name="List 4" w:semiHidden="1" w:unhideWhenUsed="1"/>
+    <w:lsdException w:name="List 5" w:semiHidden="1" w:unhideWhenUsed="1"/>
+    <w:lsdException w:name="List Bullet 2" w:semiHidden="1" w:unhideWhenUsed="1"/>
+    <w:lsdException w:name="List Bullet 3" w:semiHidden="1" w:unhideWhenUsed="1"/>
+    <w:lsdException w:name="List Bullet 4" w:semiHidden="1" w:unhideWhenUsed="1"/>
+    <w:lsdException w:name="List Bullet 5" w:semiHidden="1" w:unhideWhenUsed="1"/>
+    <w:lsdException w:name="List Number 2" w:semiHidden="1" w:unhideWhenUsed="1"/>
+    <w:lsdException w:name="List Number 3" w:semiHidden="1" w:unhideWhenUsed="1"/>
+    <w:lsdException w:name="List Number 4" w:semiHidden="1" w:unhideWhenUsed="1"/>
+    <w:lsdException w:name="List Number 5" w:semiHidden="1" w:unhideWhenUsed="1"/>
+    <w:lsdException w:name="Title" w:uiPriority="10" w:qFormat="1"/>
+    <w:lsdException w:name="Closing" w:semiHidden="1" w:unhideWhenUsed="1"/>
+    <w:lsdException w:name="Signature" w:semiHidden="1" w:unhideWhenUsed="1"/>
+    <w:lsdException w:name="Default Paragraph Font" w:semiHidden="1" w:uiPriority="1" w:unhideWhenUsed="1"/>
+    <w:lsdException w:name="Body Text" w:semiHidden="1" w:unhideWhenUsed="1"/>
+    <w:lsdException w:name="Body Text Indent" w:semiHidden="1" w:unhideWhenUsed="1"/>
+    <w:lsdException w:name="List Continue" w:semiHidden="1" w:unhideWhenUsed="1"/>
+    <w:lsdException w:name="List Continue 2" w:semiHidden="1" w:unhideWhenUsed="1"/>
+    <w:lsdException w:name="List Continue 3" w:semiHidden="1" w:unhideWhenUsed="1"/>
+    <w:lsdException w:name="List Continue 4" w:semiHidden="1" w:unhideWhenUsed="1"/>
+    <w:lsdException w:name="List Continue 5" w:semiHidden="1" w:unhideWhenUsed="1"/>
+    <w:lsdException w:name="Message Header" w:semiHidden="1" w:unhideWhenUsed="1"/>
+    <w:lsdException w:name="Subtitle" w:uiPriority="11" w:qFormat="1"/>
+    <w:lsdException w:name="Salutation" w:semiHidden="1" w:unhideWhenUsed="1"/>
+    <w:lsdException w:name="Date" w:semiHidden="1" w:unhideWhenUsed="1"/>
+    <w:lsdException w:name="Body Text First Indent" w:semiHidden="1" w:unhideWhenUsed="1"/>
+    <w:lsdException w:name="Body Text First Indent 2" w:semiHidden="1" w:unhideWhenUsed="1"/>
+    <w:lsdException w:name="Note Heading" w:semiHidden="1" w:unhideWhenUsed="1"/>
+    <w:lsdException w:name="Body Text 2" w:semiHidden="1" w:unhideWhenUsed="1"/>
+    <w:lsdException w:name="Body Text 3" w:semiHidden="1" w:unhideWhenUsed="1"/>
+    <w:lsdException w:name="Body Text Indent 2" w:semiHidden="1" w:unhideWhenUsed="1"/>
+    <w:lsdException w:name="Body Text Indent 3" w:semiHidden="1" w:unhideWhenUsed="1"/>
+    <w:lsdException w:name="Block Text" w:semiHidden="1" w:unhideWhenUsed="1"/>
+    <w:lsdException w:name="Hyperlink" w:semiHidden="1" w:unhideWhenUsed="1"/>
+    <w:lsdException w:name="FollowedHyperlink" w:semiHidden="1" w:unhideWhenUsed="1"/>
+    <w:lsdException w:name="Strong" w:uiPriority="22" w:qFormat="1"/>
+    <w:lsdException w:name="Emphasis" w:uiPriority="20" w:qFormat="1"/>
+    <w:lsdException w:name="Document Map" w:semiHidden="1" w:unhideWhenUsed="1"/>
+    <w:lsdException w:name="Plain Text" w:semiHidden="1" w:unhideWhenUsed="1"/>
+    <w:lsdException w:name="E-mail Signature" w:semiHidden="1" w:unhideWhenUsed="1"/>
+    <w:lsdException w:name="HTML Top of Form" w:semiHidden="1" w:unhideWhenUsed="1"/>
+    <w:lsdException w:name="HTML Bottom of Form" w:semiHidden="1" w:unhideWhenUsed="1"/>
+    <w:lsdException w:name="Normal (Web)" w:semiHidden="1" w:unhideWhenUsed="1"/>
+    <w:lsdException w:name="HTML Acronym" w:semiHidden="1" w:unhideWhenUsed="1"/>
+    <w:lsdException w:name="HTML Address" w:semiHidden="1" w:unhideWhenUsed="1"/>
+    <w:lsdException w:name="HTML Cite" w:semiHidden="1" w:unhideWhenUsed="1"/>
+    <w:lsdException w:name="HTML Code" w:semiHidden="1" w:unhideWhenUsed="1"/>
+    <w:lsdException w:name="HTML Definition" w:semiHidden="1" w:unhideWhenUsed="1"/>
+    <w:lsdException w:name="HTML Keyboard" w:semiHidden="1" w:unhideWhenUsed="1"/>
+    <w:lsdException w:name="HTML Preformatted" w:semiHidden="1" w:unhideWhenUsed="1"/>
+    <w:lsdException w:name="HTML Sample" w:semiHidden="1" w:unhideWhenUsed="1"/>
+    <w:lsdException w:name="HTML Typewriter" w:semiHidden="1" w:unhideWhenUsed="1"/>
+    <w:lsdException w:name="HTML Variable" w:semiHidden="1" w:unhideWhenUsed="1"/>
+    <w:lsdException w:name="Normal Table" w:semiHidden="1" w:unhideWhenUsed="1"/>
+    <w:lsdException w:name="annotation subject" w:semiHidden="1" w:unhideWhenUsed="1"/>
+    <w:lsdException w:name="No List" w:semiHidden="1" w:unhideWhenUsed="1"/>
+    <w:lsdException w:name="Outline List 1" w:semiHidden="1" w:unhideWhenUsed="1"/>
+    <w:lsdException w:name="Outline List 2" w:semiHidden="1" w:unhideWhenUsed="1"/>
+    <w:lsdException w:name="Outline List 3" w:semiHidden="1" w:unhideWhenUsed="1"/>
+    <w:lsdException w:name="Table Simple 1" w:semiHidden="1" w:unhideWhenUsed="1"/>
+    <w:lsdException w:name="Table Simple 2" w:semiHidden="1" w:unhideWhenUsed="1"/>
+    <w:lsdException w:name="Table Simple 3" w:semiHidden="1" w:unhideWhenUsed="1"/>
+    <w:lsdException w:name="Table Classic 1" w:semiHidden="1" w:unhideWhenUsed="1"/>
+    <w:lsdException w:name="Table Classic 2" w:semiHidden="1" w:unhideWhenUsed="1"/>
+    <w:lsdException w:name="Table Classic 3" w:semiHidden="1" w:unhideWhenUsed="1"/>
+    <w:lsdException w:name="Table Classic 4" w:semiHidden="1" w:unhideWhenUsed="1"/>
+    <w:lsdException w:name="Table Colorful 1" w:semiHidden="1" w:unhideWhenUsed="1"/>
+    <w:lsdException w:name="Table Colorful 2" w:semiHidden="1" w:unhideWhenUsed="1"/>
+    <w:lsdException w:name="Table Colorful 3" w:semiHidden="1" w:unhideWhenUsed="1"/>
+    <w:lsdException w:name="Table Columns 1" w:semiHidden="1" w:unhideWhenUsed="1"/>
+    <w:lsdException w:name="Table Columns 2" w:semiHidden="1" w:unhideWhenUsed="1"/>
+    <w:lsdException w:name="Table Columns 3" w:semiHidden="1" w:unhideWhenUsed="1"/>
+    <w:lsdException w:name="Table Columns 4" w:semiHidden="1" w:unhideWhenUsed="1"/>
+    <w:lsdException w:name="Table Columns 5" w:semiHidden="1" w:unhideWhenUsed="1"/>
+    <w:lsdException w:name="Table Grid 1" w:semiHidden="1" w:unhideWhenUsed="1"/>
+    <w:lsdException w:name="Table Grid 2" w:semiHidden="1" w:unhideWhenUsed="1"/>
+    <w:lsdException w:name="Table Grid 3" w:semiHidden="1" w:unhideWhenUsed="1"/>
+    <w:lsdException w:name="Table Grid 4" w:semiHidden="1" w:unhideWhenUsed="1"/>
+    <w:lsdException w:name="Table Grid 5" w:semiHidden="1" w:unhideWhenUsed="1"/>
+    <w:lsdException w:name="Table Grid 6" w:semiHidden="1" w:unhideWhenUsed="1"/>
+    <w:lsdException w:name="Table Grid 7" w:semiHidden="1" w:unhideWhenUsed="1"/>
+    <w:lsdException w:name="Table Grid 8" w:semiHidden="1" w:unhideWhenUsed="1"/>
+    <w:lsdException w:name="Table List 1" w:semiHidden="1" w:unhideWhenUsed="1"/>
+    <w:lsdException w:name="Table List 2" w:semiHidden="1" w:unhideWhenUsed="1"/>
+    <w:lsdException w:name="Table List 3" w:semiHidden="1" w:unhideWhenUsed="1"/>
+    <w:lsdException w:name="Table List 4" w:semiHidden="1" w:unhideWhenUsed="1"/>
+    <w:lsdException w:name="Table List 5" w:semiHidden="1" w:unhideWhenUsed="1"/>
+    <w:lsdException w:name="Table List 6" w:semiHidden="1" w:unhideWhenUsed="1"/>
+    <w:lsdException w:name="Table List 7" w:semiHidden="1" w:unhideWhenUsed="1"/>
+    <w:lsdException w:name="Table List 8" w:semiHidden="1" w:unhideWhenUsed="1"/>
+    <w:lsdException w:name="Table 3D effects 1" w:semiHidden="1" w:unhideWhenUsed="1"/>
+    <w:lsdException w:name="Table 3D effects 2" w:semiHidden="1" w:unhideWhenUsed="1"/>
+    <w:lsdException w:name="Table 3D effects 3" w:semiHidden="1" w:unhideWhenUsed="1"/>
+    <w:lsdException w:name="Table Contemporary" w:semiHidden="1" w:unhideWhenUsed="1"/>
+    <w:lsdException w:name="Table Elegant" w:semiHidden="1" w:unhideWhenUsed="1"/>
+    <w:lsdException w:name="Table Professional" w:semiHidden="1" w:unhideWhenUsed="1"/>
+    <w:lsdException w:name="Table Subtle 1" w:semiHidden="1" w:unhideWhenUsed="1"/>
+    <w:lsdException w:name="Table Subtle 2" w:semiHidden="1" w:unhideWhenUsed="1"/>
+    <w:lsdException w:name="Table Web 1" w:semiHidden="1" w:unhideWhenUsed="1"/>
+    <w:lsdException w:name="Table Web 2" w:semiHidden="1" w:unhideWhenUsed="1"/>
+    <w:lsdException w:name="Table Web 3" w:semiHidden="1" w:unhideWhenUsed="1"/>
+    <w:lsdException w:name="Balloon Text" w:semiHidden="1" w:unhideWhenUsed="1"/>
+    <w:lsdException w:name="Table Grid" w:uiPriority="59"/>
+    <w:lsdException w:name="Table Theme" w:semiHidden="1" w:unhideWhenUsed="1"/>
+    <w:lsdException w:name="Placeholder Text" w:semiHidden="1"/>
+    <w:lsdException w:name="No Spacing" w:uiPriority="1" w:qFormat="1"/>
+    <w:lsdException w:name="Light Shading" w:uiPriority="60"/>
+    <w:lsdException w:name="Light List" w:uiPriority="61"/>
+    <w:lsdException w:name="Light Grid" w:uiPriority="62"/>
+    <w:lsdException w:name="Medium Shading 1" w:uiPriority="63"/>
+    <w:lsdException w:name="Medium Shading 2" w:uiPriority="64"/>
+    <w:lsdException w:name="Medium List 1" w:uiPriority="65"/>
+    <w:lsdException w:name="Medium List 2" w:uiPriority="66"/>
+    <w:lsdException w:name="Medium Grid 1" w:uiPriority="67"/>
+    <w:lsdException w:name="Medium Grid 2" w:uiPriority="68"/>
+    <w:lsdException w:name="Medium Grid 3" w:uiPriority="69"/>
+    <w:lsdException w:name="Dark List" w:uiPriority="70"/>
+    <w:lsdException w:name="Colorful Shading" w:uiPriority="71"/>
+    <w:lsdException w:name="Colorful List" w:uiPriority="72"/>
+    <w:lsdException w:name="Colorful Grid" w:uiPriority="73"/>
+    <w:lsdException w:name="Light Shading Accent 1" w:uiPriority="60"/>
+    <w:lsdException w:name="Light List Accent 1" w:uiPriority="61"/>
+    <w:lsdException w:name="Light Grid Accent 1" w:uiPriority="62"/>
+    <w:lsdException w:name="Medium Shading 1 Accent 1" w:uiPriority="63"/>
+    <w:lsdException w:name="Medium Shading 2 Accent 1" w:uiPriority="64"/>
+    <w:lsdException w:name="Medium List 1 Accent 1" w:uiPriority="65"/>
+    <w:lsdException w:name="Revision" w:semiHidden="1"/>
+    <w:lsdException w:name="List Paragraph" w:uiPriority="34" w:qFormat="1"/>
+    <w:lsdException w:name="Quote" w:uiPriority="29" w:qFormat="1"/>
+    <w:lsdException w:name="Intense Quote" w:uiPriority="30" w:qFormat="1"/>
+    <w:lsdException w:name="Medium List 2 Accent 1" w:uiPriority="66"/>
+    <w:lsdException w:name="Medium Grid 1 Accent 1" w:uiPriority="67"/>
+    <w:lsdException w:name="Medium Grid 2 Accent 1" w:uiPriority="68"/>
+    <w:lsdException w:name="Medium Grid 3 Accent 1" w:uiPriority="69"/>
+    <w:lsdException w:name="Dark List Accent 1" w:uiPriority="70"/>
+    <w:lsdException w:name="Colorful Shading Accent 1" w:uiPriority="71"/>
+    <w:lsdException w:name="Colorful List Accent 1" w:uiPriority="72"/>
+    <w:lsdException w:name="Colorful Grid Accent 1" w:uiPriority="73"/>
+    <w:lsdException w:name="Light Shading Accent 2" w:uiPriority="60"/>
+    <w:lsdException w:name="Light List Accent 2" w:uiPriority="61"/>
+    <w:lsdException w:name="Light Grid Accent 2" w:uiPriority="62"/>
+    <w:lsdException w:name="Medium Shading 1 Accent 2" w:uiPriority="63"/>
+    <w:lsdException w:name="Medium Shading 2 Accent 2" w:uiPriority="64"/>
+    <w:lsdException w:name="Medium List 1 Accent 2" w:uiPriority="65"/>
+    <w:lsdException w:name="Medium List 2 Accent 2" w:uiPriority="66"/>
+    <w:lsdException w:name="Medium Grid 1 Accent 2" w:uiPriority="67"/>
+    <w:lsdException w:name="Medium Grid 2 Accent 2" w:uiPriority="68"/>
+    <w:lsdException w:name="Medium Grid 3 Accent 2" w:uiPriority="69"/>
+    <w:lsdException w:name="Dark List Accent 2" w:uiPriority="70"/>
+    <w:lsdException w:name="Colorful Shading Accent 2" w:uiPriority="71"/>
+    <w:lsdException w:name="Colorful List Accent 2" w:uiPriority="72"/>
+    <w:lsdException w:name="Colorful Grid Accent 2" w:uiPriority="73"/>
+    <w:lsdException w:name="Light Shading Accent 3" w:uiPriority="60"/>
+    <w:lsdException w:name="Light List Accent 3" w:uiPriority="61"/>
+    <w:lsdException w:name="Light Grid Accent 3" w:uiPriority="62"/>
+    <w:lsdException w:name="Medium Shading 1 Accent 3" w:uiPriority="63"/>
+    <w:lsdException w:name="Medium Shading 2 Accent 3" w:uiPriority="64"/>
+    <w:lsdException w:name="Medium List 1 Accent 3" w:uiPriority="65"/>
+    <w:lsdException w:name="Medium List 2 Accent 3" w:uiPriority="66"/>
+    <w:lsdException w:name="Medium Grid 1 Accent 3" w:uiPriority="67"/>
+    <w:lsdException w:name="Medium Grid 2 Accent 3" w:uiPriority="68"/>
+    <w:lsdException w:name="Medium Grid 3 Accent 3" w:uiPriority="69"/>
+    <w:lsdException w:name="Dark List Accent 3" w:uiPriority="70"/>
+    <w:lsdException w:name="Colorful Shading Accent 3" w:uiPriority="71"/>
+    <w:lsdException w:name="Colorful List Accent 3" w:uiPriority="72"/>
+    <w:lsdException w:name="Colorful Grid Accent 3" w:uiPriority="73"/>
+    <w:lsdException w:name="Light Shading Accent 4" w:uiPriority="60"/>
+    <w:lsdException w:name="Light List Accent 4" w:uiPriority="61"/>
+    <w:lsdException w:name="Light Grid Accent 4" w:uiPriority="62"/>
+    <w:lsdException w:name="Medium Shading 1 Accent 4" w:uiPriority="63"/>
+    <w:lsdException w:name="Medium Shading 2 Accent 4" w:uiPriority="64"/>
+    <w:lsdException w:name="Medium List 1 Accent 4" w:uiPriority="65"/>
+    <w:lsdException w:name="Medium List 2 Accent 4" w:uiPriority="66"/>
+    <w:lsdException w:name="Medium Grid 1 Accent 4" w:uiPriority="67"/>
+    <w:lsdException w:name="Medium Grid 2 Accent 4" w:uiPriority="68"/>
+    <w:lsdException w:name="Medium Grid 3 Accent 4" w:uiPriority="69"/>
+    <w:lsdException w:name="Dark List Accent 4" w:uiPriority="70"/>
+    <w:lsdException w:name="Colorful Shading Accent 4" w:uiPriority="71"/>
+    <w:lsdException w:name="Colorful List Accent 4" w:uiPriority="72"/>
+    <w:lsdException w:name="Colorful Grid Accent 4" w:uiPriority="73"/>
+    <w:lsdException w:name="Light Shading Accent 5" w:uiPriority="60"/>
+    <w:lsdException w:name="Light List Accent 5" w:uiPriority="61"/>
+    <w:lsdException w:name="Light Grid Accent 5" w:uiPriority="62"/>
+    <w:lsdException w:name="Medium Shading 1 Accent 5" w:uiPriority="63"/>
+    <w:lsdException w:name="Medium Shading 2 Accent 5" w:uiPriority="64"/>
+    <w:lsdException w:name="Medium List 1 Accent 5" w:uiPriority="65"/>
+    <w:lsdException w:name="Medium List 2 Accent 5" w:uiPriority="66"/>
+    <w:lsdException w:name="Medium Grid 1 Accent 5" w:uiPriority="67"/>
+    <w:lsdException w:name="Medium Grid 2 Accent 5" w:uiPriority="68"/>
+    <w:lsdException w:name="Medium Grid 3 Accent 5" w:uiPriority="69"/>
+    <w:lsdException w:name="Dark List Accent 5" w:uiPriority="70"/>
+    <w:lsdException w:name="Colorful Shading Accent 5" w:uiPriority="71"/>
+    <w:lsdException w:name="Colorful List Accent 5" w:uiPriority="72"/>
+    <w:lsdException w:name="Colorful Grid Accent 5" w:uiPriority="73"/>
+    <w:lsdException w:name="Light Shading Accent 6" w:uiPriority="60"/>
+    <w:lsdException w:name="Light List Accent 6" w:uiPriority="61"/>
+    <w:lsdException w:name="Light Grid Accent 6" w:uiPriority="62"/>
+    <w:lsdException w:name="Medium Shading 1 Accent 6" w:uiPriority="63"/>
+    <w:lsdException w:name="Medium Shading 2 Accent 6" w:uiPriority="64"/>
+    <w:lsdException w:name="Medium List 1 Accent 6" w:uiPriority="65"/>
+    <w:lsdException w:name="Medium List 2 Accent 6" w:uiPriority="66"/>
+    <w:lsdException w:name="Medium Grid 1 Accent 6" w:uiPriority="67"/>
+    <w:lsdException w:name="Medium Grid 2 Accent 6" w:uiPriority="68"/>
+    <w:lsdException w:name="Medium Grid 3 Accent 6" w:uiPriority="69"/>
+    <w:lsdException w:name="Dark List Accent 6" w:uiPriority="70"/>
+    <w:lsdException w:name="Colorful Shading Accent 6" w:uiPriority="71"/>
+    <w:lsdException w:name="Colorful List Accent 6" w:uiPriority="72"/>
+    <w:lsdException w:name="Colorful Grid Accent 6" w:uiPriority="73"/>
+    <w:lsdException w:name="Subtle Emphasis" w:uiPriority="19" w:qFormat="1"/>
+    <w:lsdException w:name="Intense Emphasis" w:uiPriority="21" w:qFormat="1"/>
+    <w:lsdException w:name="Subtle Reference" w:uiPriority="31" w:qFormat="1"/>
+    <w:lsdException w:name="Intense Reference" w:uiPriority="32" w:qFormat="1"/>
+    <w:lsdException w:name="Book Title" w:uiPriority="33" w:qFormat="1"/>
+    <w:lsdException w:name="Bibliography" w:semiHidden="1" w:uiPriority="37" w:unhideWhenUsed="1"/>
+    <w:lsdException w:name="TOC Heading" w:semiHidden="1" w:uiPriority="39" w:unhideWhenUsed="1" w:qFormat="1"/>
+    <w:lsdException w:name="Plain Table 1" w:uiPriority="41"/>
+    <w:lsdException w:name="Plain Table 2" w:uiPriority="42"/>
+    <w:lsdException w:name="Plain Table 3" w:uiPriority="43"/>
+    <w:lsdException w:name="Plain Table 4" w:uiPriority="44"/>
+    <w:lsdException w:name="Plain Table 5" w:uiPriority="45"/>
+    <w:lsdException w:name="Grid Table Light" w:uiPriority="40"/>
+    <w:lsdException w:name="Grid Table 1 Light" w:uiPriority="46"/>
+    <w:lsdException w:name="Grid Table 2" w:uiPriority="47"/>
+    <w:lsdException w:name="Grid Table 3" w:uiPriority="48"/>
+    <w:lsdException w:name="Grid Table 4" w:uiPriority="49"/>
+    <w:lsdException w:name="Grid Table 5 Dark" w:uiPriority="50"/>
+    <w:lsdException w:name="Grid Table 6 Colorful" w:uiPriority="51"/>
+    <w:lsdException w:name="Grid Table 7 Colorful" w:uiPriority="52"/>
+    <w:lsdException w:name="Grid Table 1 Light Accent 1" w:uiPriority="46"/>
+    <w:lsdException w:name="Grid Table 2 Accent 1" w:uiPriority="47"/>
+    <w:lsdException w:name="Grid Table 3 Accent 1" w:uiPriority="48"/>
+    <w:lsdException w:name="Grid Table 4 Accent 1" w:uiPriority="49"/>
+    <w:lsdException w:name="Grid Table 5 Dark Accent 1" w:uiPriority="50"/>
+    <w:lsdException w:name="Grid Table 6 Colorful Accent 1" w:uiPriority="51"/>
+    <w:lsdException w:name="Grid Table 7 Colorful Accent 1" w:uiPriority="52"/>
+    <w:lsdException w:name="Grid Table 1 Light Accent 2" w:uiPriority="46"/>
+    <w:lsdException w:name="Grid Table 2 Accent 2" w:uiPriority="47"/>
+    <w:lsdException w:name="Grid Table 3 Accent 2" w:uiPriority="48"/>
+    <w:lsdException w:name="Grid Table 4 Accent 2" w:uiPriority="49"/>
+    <w:lsdException w:name="Grid Table 5 Dark Accent 2" w:uiPriority="50"/>
+    <w:lsdException w:name="Grid Table 6 Colorful Accent 2" w:uiPriority="51"/>
+    <w:lsdException w:name="Grid Table 7 Colorful Accent 2" w:uiPriority="52"/>
+    <w:lsdException w:name="Grid Table 1 Light Accent 3" w:uiPriority="46"/>
+    <w:lsdException w:name="Grid Table 2 Accent 3" w:uiPriority="47"/>
+    <w:lsdException w:name="Grid Table 3 Accent 3" w:uiPriority="48"/>
+    <w:lsdException w:name="Grid Table 4 Accent 3" w:uiPriority="49"/>
+    <w:lsdException w:name="Grid Table 5 Dark Accent 3" w:uiPriority="50"/>
+    <w:lsdException w:name="Grid Table 6 Colorful Accent 3" w:uiPriority="51"/>
+    <w:lsdException w:name="Grid Table 7 Colorful Accent 3" w:uiPriority="52"/>
+    <w:lsdException w:name="Grid Table 1 Light Accent 4" w:uiPriority="46"/>
+    <w:lsdException w:name="Grid Table 2 Accent 4" w:uiPriority="47"/>
+    <w:lsdException w:name="Grid Table 3 Accent 4" w:uiPriority="48"/>
+    <w:lsdException w:name="Grid Table 4 Accent 4" w:uiPriority="49"/>
+    <w:lsdException w:name="Grid Table 5 Dark Accent 4" w:uiPriority="50"/>
+    <w:lsdException w:name="Grid Table 6 Colorful Accent 4" w:uiPriority="51"/>
+    <w:lsdException w:name="Grid Table 7 Colorful Accent 4" w:uiPriority="52"/>
+    <w:lsdException w:name="Grid Table 1 Light Accent 5" w:uiPriority="46"/>
+    <w:lsdException w:name="Grid Table 2 Accent 5" w:uiPriority="47"/>
+    <w:lsdException w:name="Grid Table 3 Accent 5" w:uiPriority="48"/>
+    <w:lsdException w:name="Grid Table 4 Accent 5" w:uiPriority="49"/>
+    <w:lsdException w:name="Grid Table 5 Dark Accent 5" w:uiPriority="50"/>
+    <w:lsdException w:name="Grid Table 6 Colorful Accent 5" w:uiPriority="51"/>
+    <w:lsdException w:name="Grid Table 7 Colorful Accent 5" w:uiPriority="52"/>
+    <w:lsdException w:name="Grid Table 1 Light Accent 6" w:uiPriority="46"/>
+    <w:lsdException w:name="Grid Table 2 Accent 6" w:uiPriority="47"/>
+    <w:lsdException w:name="Grid Table 3 Accent 6" w:uiPriority="48"/>
+    <w:lsdException w:name="Grid Table 4 Accent 6" w:uiPriority="49"/>
+    <w:lsdException w:name="Grid Table 5 Dark Accent 6" w:uiPriority="50"/>
+    <w:lsdException w:name="Grid Table 6 Colorful Accent 6" w:uiPriority="51"/>
+    <w:lsdException w:name="Grid Table 7 Colorful Accent 6" w:uiPriority="52"/>
+    <w:lsdException w:name="List Table 1 Light" w:uiPriority="46"/>
+    <w:lsdException w:name="List Table 2" w:uiPriority="47"/>
+    <w:lsdException w:name="List Table 3" w:uiPriority="48"/>
+    <w:lsdException w:name="List Table 4" w:uiPriority="49"/>
+    <w:lsdException w:name="List Table 5 Dark" w:uiPriority="50"/>
+    <w:lsdException w:name="List Table 6 Colorful" w:uiPriority="51"/>
+    <w:lsdException w:name="List Table 7 Colorful" w:uiPriority="52"/>
+    <w:lsdException w:name="List Table 1 Light Accent 1" w:uiPriority="46"/>
+    <w:lsdException w:name="List Table 2 Accent 1" w:uiPriority="47"/>
+    <w:lsdException w:name="List Table 3 Accent 1" w:uiPriority="48"/>
+    <w:lsdException w:name="List Table 4 Accent 1" w:uiPriority="49"/>
+    <w:lsdException w:name="List Table 5 Dark Accent 1" w:uiPriority="50"/>
+    <w:lsdException w:name="List Table 6 Colorful Accent 1" w:uiPriority="51"/>
+    <w:lsdException w:name="List Table 7 Colorful Accent 1" w:uiPriority="52"/>
+    <w:lsdException w:name="List Table 1 Light Accent 2" w:uiPriority="46"/>
+    <w:lsdException w:name="List Table 2 Accent 2" w:uiPriority="47"/>
+    <w:lsdException w:name="List Table 3 Accent 2" w:uiPriority="48"/>
+    <w:lsdException w:name="List Table 4 Accent 2" w:uiPriority="49"/>
+    <w:lsdException w:name="List Table 5 Dark Accent 2" w:uiPriority="50"/>
+    <w:lsdException w:name="List Table 6 Colorful Accent 2" w:uiPriority="51"/>
+    <w:lsdException w:name="List Table 7 Colorful Accent 2" w:uiPriority="52"/>
+    <w:lsdException w:name="List Table 1 Light Accent 3" w:uiPriority="46"/>
+    <w:lsdException w:name="List Table 2 Accent 3" w:uiPriority="47"/>
+    <w:lsdException w:name="List Table 3 Accent 3" w:uiPriority="48"/>
+    <w:lsdException w:name="List Table 4 Accent 3" w:uiPriority="49"/>
+    <w:lsdException w:name="List Table 5 Dark Accent 3" w:uiPriority="50"/>
+    <w:lsdException w:name="List Table 6 Colorful Accent 3" w:uiPriority="51"/>
+    <w:lsdException w:name="List Table 7 Colorful Accent 3" w:uiPriority="52"/>
+    <w:lsdException w:name="List Table 1 Light Accent 4" w:uiPriority="46"/>
+    <w:lsdException w:name="List Table 2 Accent 4" w:uiPriority="47"/>
+    <w:lsdException w:name="List Table 3 Accent 4" w:uiPriority="48"/>
+    <w:lsdException w:name="List Table 4 Accent 4" w:uiPriority="49"/>
+    <w:lsdException w:name="List Table 5 Dark Accent 4" w:uiPriority="50"/>
+    <w:lsdException w:name="List Table 6 Colorful Accent 4" w:uiPriority="51"/>
+    <w:lsdException w:name="List Table 7 Colorful Accent 4" w:uiPriority="52"/>
+    <w:lsdException w:name="List Table 1 Light Accent 5" w:uiPriority="46"/>
+    <w:lsdException w:name="List Table 2 Accent 5" w:uiPriority="47"/>
+    <w:lsdException w:name="List Table 3 Accent 5" w:uiPriority="48"/>
+    <w:lsdException w:name="List Table 4 Accent 5" w:uiPriority="49"/>
+    <w:lsdException w:name="List Table 5 Dark Accent 5" w:uiPriority="50"/>
+    <w:lsdException w:name="List Table 6 Colorful Accent 5" w:uiPriority="51"/>
+    <w:lsdException w:name="List Table 7 Colorful Accent 5" w:uiPriority="52"/>
+    <w:lsdException w:name="List Table 1 Light Accent 6" w:uiPriority="46"/>
+    <w:lsdException w:name="List Table 2 Accent 6" w:uiPriority="47"/>
+    <w:lsdException w:name="List Table 3 Accent 6" w:uiPriority="48"/>
+    <w:lsdException w:name="List Table 4 Accent 6" w:uiPriority="49"/>
+    <w:lsdException w:name="List Table 5 Dark Accent 6" w:uiPriority="50"/>
+    <w:lsdException w:name="List Table 6 Colorful Accent 6" w:uiPriority="51"/>
+    <w:lsdException w:name="List Table 7 Colorful Accent 6" w:uiPriority="52"/>
   </w:latentStyles>
   <w:style w:type="paragraph" w:default="1" w:styleId="Normal">
     <w:name w:val="Normal"/>
@@ -6041,7 +5572,7 @@
 </file>
 
 <file path=customXml/itemProps1.xml><?xml version="1.0" encoding="utf-8"?>
-<ds:datastoreItem xmlns:ds="http://schemas.openxmlformats.org/officeDocument/2006/customXml" ds:itemID="{81F5C83E-9D9D-43E5-918F-23D359DBF3DE}">
+<ds:datastoreItem xmlns:ds="http://schemas.openxmlformats.org/officeDocument/2006/customXml" ds:itemID="{14A8EC1F-5AA1-4E38-8F29-2EF2A18ECC81}">
   <ds:schemaRefs>
     <ds:schemaRef ds:uri="http://schemas.openxmlformats.org/officeDocument/2006/bibliography"/>
   </ds:schemaRefs>
